--- a/Klassifikation_Holzarten/PhasorPlots/PhaserPlotsWord/phasorplot_081121.docx
+++ b/Klassifikation_Holzarten/PhasorPlots/PhaserPlotsWord/phasorplot_081121.docx
@@ -1,6 +1,6 @@
 
 <file path=word/document.xml><?xml version="1.0" encoding="utf-8"?>
-<w:document xmlns:wpc="http://schemas.microsoft.com/office/word/2010/wordprocessingCanvas" xmlns:cx="http://schemas.microsoft.com/office/drawing/2014/chartex" xmlns:cx1="http://schemas.microsoft.com/office/drawing/2015/9/8/chartex" xmlns:mc="http://schemas.openxmlformats.org/markup-compatibility/2006" xmlns:o="urn:schemas-microsoft-com:office:office" xmlns:r="http://schemas.openxmlformats.org/officeDocument/2006/relationships" xmlns:m="http://schemas.openxmlformats.org/officeDocument/2006/math" xmlns:v="urn:schemas-microsoft-com:vml" xmlns:wp14="http://schemas.microsoft.com/office/word/2010/wordprocessingDrawing" xmlns:wp="http://schemas.openxmlformats.org/drawingml/2006/wordprocessingDrawing" xmlns:w10="urn:schemas-microsoft-com:office:word" xmlns:w="http://schemas.openxmlformats.org/wordprocessingml/2006/main" xmlns:w14="http://schemas.microsoft.com/office/word/2010/wordml" xmlns:w15="http://schemas.microsoft.com/office/word/2012/wordml" xmlns:w16se="http://schemas.microsoft.com/office/word/2015/wordml/symex" xmlns:wpg="http://schemas.microsoft.com/office/word/2010/wordprocessingGroup" xmlns:wpi="http://schemas.microsoft.com/office/word/2010/wordprocessingInk" xmlns:wne="http://schemas.microsoft.com/office/word/2006/wordml" xmlns:wps="http://schemas.microsoft.com/office/word/2010/wordprocessingShape" mc:Ignorable="w14 w15 w16se wp14">
+<w:document xmlns:wpc="http://schemas.microsoft.com/office/word/2010/wordprocessingCanvas" xmlns:cx="http://schemas.microsoft.com/office/drawing/2014/chartex" xmlns:cx1="http://schemas.microsoft.com/office/drawing/2015/9/8/chartex" xmlns:cx2="http://schemas.microsoft.com/office/drawing/2015/10/21/chartex" xmlns:cx3="http://schemas.microsoft.com/office/drawing/2016/5/9/chartex" xmlns:cx4="http://schemas.microsoft.com/office/drawing/2016/5/10/chartex" xmlns:cx5="http://schemas.microsoft.com/office/drawing/2016/5/11/chartex" xmlns:cx6="http://schemas.microsoft.com/office/drawing/2016/5/12/chartex" xmlns:cx7="http://schemas.microsoft.com/office/drawing/2016/5/13/chartex" xmlns:cx8="http://schemas.microsoft.com/office/drawing/2016/5/14/chartex" xmlns:mc="http://schemas.openxmlformats.org/markup-compatibility/2006" xmlns:aink="http://schemas.microsoft.com/office/drawing/2016/ink" xmlns:am3d="http://schemas.microsoft.com/office/drawing/2017/model3d" xmlns:o="urn:schemas-microsoft-com:office:office" xmlns:r="http://schemas.openxmlformats.org/officeDocument/2006/relationships" xmlns:m="http://schemas.openxmlformats.org/officeDocument/2006/math" xmlns:v="urn:schemas-microsoft-com:vml" xmlns:wp14="http://schemas.microsoft.com/office/word/2010/wordprocessingDrawing" xmlns:wp="http://schemas.openxmlformats.org/drawingml/2006/wordprocessingDrawing" xmlns:w10="urn:schemas-microsoft-com:office:word" xmlns:w="http://schemas.openxmlformats.org/wordprocessingml/2006/main" xmlns:w14="http://schemas.microsoft.com/office/word/2010/wordml" xmlns:w15="http://schemas.microsoft.com/office/word/2012/wordml" xmlns:w16cex="http://schemas.microsoft.com/office/word/2018/wordml/cex" xmlns:w16cid="http://schemas.microsoft.com/office/word/2016/wordml/cid" xmlns:w16="http://schemas.microsoft.com/office/word/2018/wordml" xmlns:w16sdtdh="http://schemas.microsoft.com/office/word/2020/wordml/sdtdatahash" xmlns:w16se="http://schemas.microsoft.com/office/word/2015/wordml/symex" xmlns:wpg="http://schemas.microsoft.com/office/word/2010/wordprocessingGroup" xmlns:wpi="http://schemas.microsoft.com/office/word/2010/wordprocessingInk" xmlns:wne="http://schemas.microsoft.com/office/word/2006/wordml" xmlns:wps="http://schemas.microsoft.com/office/word/2010/wordprocessingShape" mc:Ignorable="w14 w15 w16se w16cid w16 w16cex w16sdtdh wp14">
   <w:body>
     <w:p>
       <w:pPr>
@@ -32,15 +32,7 @@
           <w:sz w:val="28"/>
           <w:lang w:val="en-GB"/>
         </w:rPr>
-        <w:t>, S027</w:t>
-      </w:r>
-      <w:r>
-        <w:rPr>
-          <w:b/>
-          <w:sz w:val="28"/>
-          <w:lang w:val="en-GB"/>
-        </w:rPr>
-        <w:t>, F1, M1</w:t>
+        <w:t>, S027, F1, M1</w:t>
       </w:r>
       <w:r>
         <w:rPr>
@@ -73,7 +65,7 @@
           <w:lang w:eastAsia="de-DE"/>
         </w:rPr>
         <w:drawing>
-          <wp:inline distT="0" distB="0" distL="0" distR="0" wp14:anchorId="0AFB68FC" wp14:editId="140CD71D">
+          <wp:inline distT="0" distB="0" distL="0" distR="0" wp14:anchorId="39AAB0B2" wp14:editId="64497A53">
             <wp:extent cx="4781550" cy="4829175"/>
             <wp:effectExtent l="0" t="0" r="0" b="9525"/>
             <wp:docPr id="1" name="Grafik 1"/>
@@ -271,7 +263,7 @@
           <w:lang w:eastAsia="de-DE"/>
         </w:rPr>
         <w:drawing>
-          <wp:inline distT="0" distB="0" distL="0" distR="0" wp14:anchorId="1BB7F480" wp14:editId="7B2B9602">
+          <wp:inline distT="0" distB="0" distL="0" distR="0" wp14:anchorId="71E69DF0" wp14:editId="3745ED95">
             <wp:extent cx="4781550" cy="4829175"/>
             <wp:effectExtent l="0" t="0" r="0" b="9525"/>
             <wp:docPr id="2" name="Grafik 2"/>
@@ -346,15 +338,7 @@
           <w:sz w:val="28"/>
           <w:lang w:val="en-GB"/>
         </w:rPr>
-        <w:t>, S027</w:t>
-      </w:r>
-      <w:r>
-        <w:rPr>
-          <w:b/>
-          <w:sz w:val="28"/>
-          <w:lang w:val="en-GB"/>
-        </w:rPr>
-        <w:t>, F1, M3</w:t>
+        <w:t>, S027, F1, M3</w:t>
       </w:r>
       <w:r>
         <w:rPr>
@@ -387,7 +371,7 @@
           <w:lang w:eastAsia="de-DE"/>
         </w:rPr>
         <w:drawing>
-          <wp:inline distT="0" distB="0" distL="0" distR="0" wp14:anchorId="258B34E0" wp14:editId="4628DEB7">
+          <wp:inline distT="0" distB="0" distL="0" distR="0" wp14:anchorId="10B84E77" wp14:editId="09A6DCD6">
             <wp:extent cx="4781550" cy="4829175"/>
             <wp:effectExtent l="0" t="0" r="0" b="9525"/>
             <wp:docPr id="3" name="Grafik 3"/>
@@ -488,15 +472,7 @@
           <w:sz w:val="28"/>
           <w:lang w:val="en-GB"/>
         </w:rPr>
-        <w:t>, S027</w:t>
-      </w:r>
-      <w:r>
-        <w:rPr>
-          <w:b/>
-          <w:sz w:val="28"/>
-          <w:lang w:val="en-GB"/>
-        </w:rPr>
-        <w:t>, F1, M4</w:t>
+        <w:t>, S027, F1, M4</w:t>
       </w:r>
       <w:r>
         <w:rPr>
@@ -529,7 +505,7 @@
           <w:lang w:eastAsia="de-DE"/>
         </w:rPr>
         <w:drawing>
-          <wp:inline distT="0" distB="0" distL="0" distR="0" wp14:anchorId="3905F3B1" wp14:editId="585BDFAD">
+          <wp:inline distT="0" distB="0" distL="0" distR="0" wp14:anchorId="6172BAA8" wp14:editId="096FB2B9">
             <wp:extent cx="4781550" cy="4829175"/>
             <wp:effectExtent l="0" t="0" r="0" b="9525"/>
             <wp:docPr id="4" name="Grafik 4"/>
@@ -621,15 +597,7 @@
           <w:sz w:val="28"/>
           <w:lang w:val="en-GB"/>
         </w:rPr>
-        <w:t>, F1</w:t>
-      </w:r>
-      <w:r>
-        <w:rPr>
-          <w:b/>
-          <w:sz w:val="28"/>
-          <w:lang w:val="en-GB"/>
-        </w:rPr>
-        <w:t>, M1</w:t>
+        <w:t>, F1, M1</w:t>
       </w:r>
       <w:r>
         <w:rPr>
@@ -662,7 +630,7 @@
           <w:lang w:eastAsia="de-DE"/>
         </w:rPr>
         <w:drawing>
-          <wp:inline distT="0" distB="0" distL="0" distR="0" wp14:anchorId="5174E448" wp14:editId="58DF871D">
+          <wp:inline distT="0" distB="0" distL="0" distR="0" wp14:anchorId="1D282812" wp14:editId="2895EB3F">
             <wp:extent cx="4781550" cy="4829175"/>
             <wp:effectExtent l="0" t="0" r="0" b="9525"/>
             <wp:docPr id="7" name="Grafik 7"/>
@@ -779,7 +747,7 @@
           <w:lang w:eastAsia="de-DE"/>
         </w:rPr>
         <w:drawing>
-          <wp:inline distT="0" distB="0" distL="0" distR="0" wp14:anchorId="4BE45F28" wp14:editId="192977E5">
+          <wp:inline distT="0" distB="0" distL="0" distR="0" wp14:anchorId="1A6E85EA" wp14:editId="1D141410">
             <wp:extent cx="4781550" cy="4829175"/>
             <wp:effectExtent l="0" t="0" r="0" b="9525"/>
             <wp:docPr id="8" name="Grafik 8"/>
@@ -906,7 +874,7 @@
           <w:lang w:eastAsia="de-DE"/>
         </w:rPr>
         <w:drawing>
-          <wp:inline distT="0" distB="0" distL="0" distR="0" wp14:anchorId="5A561512" wp14:editId="66A28538">
+          <wp:inline distT="0" distB="0" distL="0" distR="0" wp14:anchorId="26526A2E" wp14:editId="42C01B50">
             <wp:extent cx="4781550" cy="4829175"/>
             <wp:effectExtent l="0" t="0" r="0" b="9525"/>
             <wp:docPr id="9" name="Grafik 9"/>
@@ -1029,7 +997,7 @@
           <w:lang w:eastAsia="de-DE"/>
         </w:rPr>
         <w:drawing>
-          <wp:inline distT="0" distB="0" distL="0" distR="0" wp14:anchorId="08B743A2" wp14:editId="780C1B9A">
+          <wp:inline distT="0" distB="0" distL="0" distR="0" wp14:anchorId="5EE4932B" wp14:editId="01EEC0ED">
             <wp:extent cx="4781550" cy="4829175"/>
             <wp:effectExtent l="0" t="0" r="0" b="9525"/>
             <wp:docPr id="10" name="Grafik 10"/>
@@ -1111,15 +1079,7 @@
           <w:sz w:val="28"/>
           <w:lang w:val="en-GB"/>
         </w:rPr>
-        <w:t>, S029</w:t>
-      </w:r>
-      <w:r>
-        <w:rPr>
-          <w:b/>
-          <w:sz w:val="28"/>
-          <w:lang w:val="en-GB"/>
-        </w:rPr>
-        <w:t>, F1, M1</w:t>
+        <w:t>, S029, F1, M1</w:t>
       </w:r>
       <w:r>
         <w:rPr>
@@ -1135,15 +1095,7 @@
           <w:sz w:val="28"/>
           <w:lang w:val="en-GB"/>
         </w:rPr>
-        <w:t>II</w:t>
-      </w:r>
-      <w:r>
-        <w:rPr>
-          <w:b/>
-          <w:sz w:val="28"/>
-          <w:lang w:val="en-GB"/>
-        </w:rPr>
-        <w:t>I</w:t>
+        <w:t>III</w:t>
       </w:r>
       <w:r>
         <w:rPr>
@@ -1158,7 +1110,7 @@
           <w:lang w:eastAsia="de-DE"/>
         </w:rPr>
         <w:drawing>
-          <wp:inline distT="0" distB="0" distL="0" distR="0" wp14:anchorId="20F012E7" wp14:editId="5EE30C5D">
+          <wp:inline distT="0" distB="0" distL="0" distR="0" wp14:anchorId="3F6BF194" wp14:editId="2B1F9E6D">
             <wp:extent cx="4781550" cy="4829175"/>
             <wp:effectExtent l="0" t="0" r="0" b="9525"/>
             <wp:docPr id="11" name="Grafik 11"/>
@@ -1251,15 +1203,7 @@
           <w:sz w:val="28"/>
           <w:lang w:val="en-GB"/>
         </w:rPr>
-        <w:t>, S029, F1</w:t>
-      </w:r>
-      <w:r>
-        <w:rPr>
-          <w:b/>
-          <w:sz w:val="28"/>
-          <w:lang w:val="en-GB"/>
-        </w:rPr>
-        <w:t>, M2</w:t>
+        <w:t>, S029, F1, M2</w:t>
       </w:r>
       <w:r>
         <w:rPr>
@@ -1290,7 +1234,7 @@
           <w:lang w:eastAsia="de-DE"/>
         </w:rPr>
         <w:drawing>
-          <wp:inline distT="0" distB="0" distL="0" distR="0" wp14:anchorId="410D95CA" wp14:editId="37321A3A">
+          <wp:inline distT="0" distB="0" distL="0" distR="0" wp14:anchorId="770D760A" wp14:editId="5A76518C">
             <wp:extent cx="4781550" cy="4829175"/>
             <wp:effectExtent l="0" t="0" r="0" b="9525"/>
             <wp:docPr id="12" name="Grafik 12"/>
@@ -1375,15 +1319,7 @@
           <w:sz w:val="28"/>
           <w:lang w:val="en-GB"/>
         </w:rPr>
-        <w:t>, S029, F1</w:t>
-      </w:r>
-      <w:r>
-        <w:rPr>
-          <w:b/>
-          <w:sz w:val="28"/>
-          <w:lang w:val="en-GB"/>
-        </w:rPr>
-        <w:t>, M3</w:t>
+        <w:t>, S029, F1, M3</w:t>
       </w:r>
       <w:r>
         <w:rPr>
@@ -1417,7 +1353,7 @@
           <w:lang w:eastAsia="de-DE"/>
         </w:rPr>
         <w:drawing>
-          <wp:inline distT="0" distB="0" distL="0" distR="0" wp14:anchorId="657F5BC8" wp14:editId="4CDA0670">
+          <wp:inline distT="0" distB="0" distL="0" distR="0" wp14:anchorId="082341B4" wp14:editId="4B9C41B3">
             <wp:extent cx="4781550" cy="4829175"/>
             <wp:effectExtent l="0" t="0" r="0" b="9525"/>
             <wp:docPr id="14" name="Grafik 14"/>
@@ -1510,15 +1446,7 @@
           <w:sz w:val="28"/>
           <w:lang w:val="en-GB"/>
         </w:rPr>
-        <w:t>, S029, F1</w:t>
-      </w:r>
-      <w:r>
-        <w:rPr>
-          <w:b/>
-          <w:sz w:val="28"/>
-          <w:lang w:val="en-GB"/>
-        </w:rPr>
-        <w:t>, M4</w:t>
+        <w:t>, S029, F1, M4</w:t>
       </w:r>
       <w:r>
         <w:rPr>
@@ -1551,7 +1479,7 @@
           <w:lang w:eastAsia="de-DE"/>
         </w:rPr>
         <w:drawing>
-          <wp:inline distT="0" distB="0" distL="0" distR="0" wp14:anchorId="214C277E" wp14:editId="58F02EC3">
+          <wp:inline distT="0" distB="0" distL="0" distR="0" wp14:anchorId="4491496B" wp14:editId="14BA5C19">
             <wp:extent cx="4781550" cy="4829175"/>
             <wp:effectExtent l="0" t="0" r="0" b="9525"/>
             <wp:docPr id="15" name="Grafik 15"/>
@@ -1635,15 +1563,7 @@
           <w:sz w:val="28"/>
           <w:lang w:val="en-GB"/>
         </w:rPr>
-        <w:t>, S030</w:t>
-      </w:r>
-      <w:r>
-        <w:rPr>
-          <w:b/>
-          <w:sz w:val="28"/>
-          <w:lang w:val="en-GB"/>
-        </w:rPr>
-        <w:t>, F1, M1</w:t>
+        <w:t>, S030, F1, M1</w:t>
       </w:r>
       <w:r>
         <w:rPr>
@@ -1674,7 +1594,7 @@
           <w:lang w:eastAsia="de-DE"/>
         </w:rPr>
         <w:drawing>
-          <wp:inline distT="0" distB="0" distL="0" distR="0" wp14:anchorId="5B0BC280" wp14:editId="0842A53A">
+          <wp:inline distT="0" distB="0" distL="0" distR="0" wp14:anchorId="4C6BF6D6" wp14:editId="64E93BB8">
             <wp:extent cx="4781550" cy="4829175"/>
             <wp:effectExtent l="0" t="0" r="0" b="9525"/>
             <wp:docPr id="16" name="Grafik 16"/>
@@ -1758,15 +1678,7 @@
           <w:sz w:val="28"/>
           <w:lang w:val="en-GB"/>
         </w:rPr>
-        <w:t>, S030, F1</w:t>
-      </w:r>
-      <w:r>
-        <w:rPr>
-          <w:b/>
-          <w:sz w:val="28"/>
-          <w:lang w:val="en-GB"/>
-        </w:rPr>
-        <w:t>, M2</w:t>
+        <w:t>, S030, F1, M2</w:t>
       </w:r>
       <w:r>
         <w:rPr>
@@ -1797,7 +1709,7 @@
           <w:lang w:eastAsia="de-DE"/>
         </w:rPr>
         <w:drawing>
-          <wp:inline distT="0" distB="0" distL="0" distR="0" wp14:anchorId="6E813B6C" wp14:editId="66430512">
+          <wp:inline distT="0" distB="0" distL="0" distR="0" wp14:anchorId="62A4E2B9" wp14:editId="6A9ACE16">
             <wp:extent cx="4781550" cy="4829175"/>
             <wp:effectExtent l="0" t="0" r="0" b="9525"/>
             <wp:docPr id="17" name="Grafik 17"/>
@@ -1890,15 +1802,7 @@
           <w:sz w:val="28"/>
           <w:lang w:val="en-GB"/>
         </w:rPr>
-        <w:t>, S030, F1</w:t>
-      </w:r>
-      <w:r>
-        <w:rPr>
-          <w:b/>
-          <w:sz w:val="28"/>
-          <w:lang w:val="en-GB"/>
-        </w:rPr>
-        <w:t>, M3</w:t>
+        <w:t>, S030, F1, M3</w:t>
       </w:r>
       <w:r>
         <w:rPr>
@@ -1931,7 +1835,7 @@
           <w:lang w:eastAsia="de-DE"/>
         </w:rPr>
         <w:drawing>
-          <wp:inline distT="0" distB="0" distL="0" distR="0" wp14:anchorId="31C0F3B2" wp14:editId="7A820CF5">
+          <wp:inline distT="0" distB="0" distL="0" distR="0" wp14:anchorId="4FE11DFF" wp14:editId="0A48B115">
             <wp:extent cx="4781550" cy="4829175"/>
             <wp:effectExtent l="0" t="0" r="0" b="9525"/>
             <wp:docPr id="18" name="Grafik 18"/>
@@ -2023,15 +1927,7 @@
           <w:sz w:val="28"/>
           <w:lang w:val="en-GB"/>
         </w:rPr>
-        <w:t>, S030, F1</w:t>
-      </w:r>
-      <w:r>
-        <w:rPr>
-          <w:b/>
-          <w:sz w:val="28"/>
-          <w:lang w:val="en-GB"/>
-        </w:rPr>
-        <w:t>, M4</w:t>
+        <w:t>, S030, F1, M4</w:t>
       </w:r>
       <w:r>
         <w:rPr>
@@ -2062,7 +1958,7 @@
           <w:lang w:eastAsia="de-DE"/>
         </w:rPr>
         <w:drawing>
-          <wp:inline distT="0" distB="0" distL="0" distR="0" wp14:anchorId="007CBB83" wp14:editId="593CADF0">
+          <wp:inline distT="0" distB="0" distL="0" distR="0" wp14:anchorId="21BE2642" wp14:editId="16CE6B3A">
             <wp:extent cx="4781550" cy="4829175"/>
             <wp:effectExtent l="0" t="0" r="0" b="9525"/>
             <wp:docPr id="19" name="Grafik 19"/>
@@ -2144,15 +2040,7 @@
           <w:sz w:val="28"/>
           <w:lang w:val="en-GB"/>
         </w:rPr>
-        <w:t>, S031</w:t>
-      </w:r>
-      <w:r>
-        <w:rPr>
-          <w:b/>
-          <w:sz w:val="28"/>
-          <w:lang w:val="en-GB"/>
-        </w:rPr>
-        <w:t>, F1, M1</w:t>
+        <w:t>, S031, F1, M1</w:t>
       </w:r>
       <w:r>
         <w:rPr>
@@ -2168,15 +2056,7 @@
           <w:sz w:val="28"/>
           <w:lang w:val="en-GB"/>
         </w:rPr>
-        <w:t>II</w:t>
-      </w:r>
-      <w:r>
-        <w:rPr>
-          <w:b/>
-          <w:sz w:val="28"/>
-          <w:lang w:val="en-GB"/>
-        </w:rPr>
-        <w:t>I</w:t>
+        <w:t>III</w:t>
       </w:r>
       <w:r>
         <w:rPr>
@@ -2191,7 +2071,7 @@
           <w:lang w:eastAsia="de-DE"/>
         </w:rPr>
         <w:drawing>
-          <wp:inline distT="0" distB="0" distL="0" distR="0" wp14:anchorId="13AC2F86" wp14:editId="6D356ACE">
+          <wp:inline distT="0" distB="0" distL="0" distR="0" wp14:anchorId="07F43ADC" wp14:editId="3F82B289">
             <wp:extent cx="4781550" cy="4829175"/>
             <wp:effectExtent l="0" t="0" r="0" b="9525"/>
             <wp:docPr id="20" name="Grafik 20"/>
@@ -2347,15 +2227,7 @@
           <w:sz w:val="28"/>
           <w:lang w:val="en-GB"/>
         </w:rPr>
-        <w:t>, S031, F1</w:t>
-      </w:r>
-      <w:r>
-        <w:rPr>
-          <w:b/>
-          <w:sz w:val="28"/>
-          <w:lang w:val="en-GB"/>
-        </w:rPr>
-        <w:t>, M2</w:t>
+        <w:t>, S031, F1, M2</w:t>
       </w:r>
       <w:r>
         <w:rPr>
@@ -2386,7 +2258,7 @@
           <w:lang w:eastAsia="de-DE"/>
         </w:rPr>
         <w:drawing>
-          <wp:inline distT="0" distB="0" distL="0" distR="0" wp14:anchorId="3D201350" wp14:editId="4D7BAEC2">
+          <wp:inline distT="0" distB="0" distL="0" distR="0" wp14:anchorId="1407F67B" wp14:editId="108795D1">
             <wp:extent cx="4781550" cy="4829175"/>
             <wp:effectExtent l="0" t="0" r="0" b="9525"/>
             <wp:docPr id="21" name="Grafik 21"/>
@@ -2470,15 +2342,7 @@
           <w:sz w:val="28"/>
           <w:lang w:val="en-GB"/>
         </w:rPr>
-        <w:t>, S031, F1</w:t>
-      </w:r>
-      <w:r>
-        <w:rPr>
-          <w:b/>
-          <w:sz w:val="28"/>
-          <w:lang w:val="en-GB"/>
-        </w:rPr>
-        <w:t>, M3</w:t>
+        <w:t>, S031, F1, M3</w:t>
       </w:r>
       <w:r>
         <w:rPr>
@@ -2509,7 +2373,7 @@
           <w:lang w:eastAsia="de-DE"/>
         </w:rPr>
         <w:drawing>
-          <wp:inline distT="0" distB="0" distL="0" distR="0" wp14:anchorId="1B18A0A9" wp14:editId="0AA057D9">
+          <wp:inline distT="0" distB="0" distL="0" distR="0" wp14:anchorId="3C8B3131" wp14:editId="42EAFC78">
             <wp:extent cx="4781550" cy="4829175"/>
             <wp:effectExtent l="0" t="0" r="0" b="9525"/>
             <wp:docPr id="22" name="Grafik 22"/>
@@ -2602,15 +2466,7 @@
           <w:sz w:val="28"/>
           <w:lang w:val="en-GB"/>
         </w:rPr>
-        <w:t>, S031, F1</w:t>
-      </w:r>
-      <w:r>
-        <w:rPr>
-          <w:b/>
-          <w:sz w:val="28"/>
-          <w:lang w:val="en-GB"/>
-        </w:rPr>
-        <w:t>, M4</w:t>
+        <w:t>, S031, F1, M4</w:t>
       </w:r>
       <w:r>
         <w:rPr>
@@ -2641,7 +2497,7 @@
           <w:lang w:eastAsia="de-DE"/>
         </w:rPr>
         <w:drawing>
-          <wp:inline distT="0" distB="0" distL="0" distR="0" wp14:anchorId="056566C4" wp14:editId="64AF50C4">
+          <wp:inline distT="0" distB="0" distL="0" distR="0" wp14:anchorId="4BE44F00" wp14:editId="10B790D0">
             <wp:extent cx="4781550" cy="4829175"/>
             <wp:effectExtent l="0" t="0" r="0" b="9525"/>
             <wp:docPr id="23" name="Grafik 23"/>
@@ -2725,15 +2581,7 @@
           <w:sz w:val="28"/>
           <w:lang w:val="en-GB"/>
         </w:rPr>
-        <w:t>, S032</w:t>
-      </w:r>
-      <w:r>
-        <w:rPr>
-          <w:b/>
-          <w:sz w:val="28"/>
-          <w:lang w:val="en-GB"/>
-        </w:rPr>
-        <w:t>, F1, M1</w:t>
+        <w:t>, S032, F1, M1</w:t>
       </w:r>
       <w:r>
         <w:rPr>
@@ -2764,7 +2612,7 @@
           <w:lang w:eastAsia="de-DE"/>
         </w:rPr>
         <w:drawing>
-          <wp:inline distT="0" distB="0" distL="0" distR="0" wp14:anchorId="5A89E9AA" wp14:editId="7763651C">
+          <wp:inline distT="0" distB="0" distL="0" distR="0" wp14:anchorId="6D3B3EEC" wp14:editId="14E9C8E4">
             <wp:extent cx="4781550" cy="4829175"/>
             <wp:effectExtent l="0" t="0" r="0" b="9525"/>
             <wp:docPr id="24" name="Grafik 24"/>
@@ -2857,15 +2705,7 @@
           <w:sz w:val="28"/>
           <w:lang w:val="en-GB"/>
         </w:rPr>
-        <w:t>, S032, F1</w:t>
-      </w:r>
-      <w:r>
-        <w:rPr>
-          <w:b/>
-          <w:sz w:val="28"/>
-          <w:lang w:val="en-GB"/>
-        </w:rPr>
-        <w:t>, M2</w:t>
+        <w:t>, S032, F1, M2</w:t>
       </w:r>
       <w:r>
         <w:rPr>
@@ -2896,7 +2736,7 @@
           <w:lang w:eastAsia="de-DE"/>
         </w:rPr>
         <w:drawing>
-          <wp:inline distT="0" distB="0" distL="0" distR="0" wp14:anchorId="0F151333" wp14:editId="0AFD568C">
+          <wp:inline distT="0" distB="0" distL="0" distR="0" wp14:anchorId="67CC8EB2" wp14:editId="2D8B2186">
             <wp:extent cx="4781550" cy="4829175"/>
             <wp:effectExtent l="0" t="0" r="0" b="9525"/>
             <wp:docPr id="25" name="Grafik 25"/>
@@ -2980,15 +2820,7 @@
           <w:sz w:val="28"/>
           <w:lang w:val="en-GB"/>
         </w:rPr>
-        <w:t>, S032, F1</w:t>
-      </w:r>
-      <w:r>
-        <w:rPr>
-          <w:b/>
-          <w:sz w:val="28"/>
-          <w:lang w:val="en-GB"/>
-        </w:rPr>
-        <w:t>, M3</w:t>
+        <w:t>, S032, F1, M3</w:t>
       </w:r>
       <w:r>
         <w:rPr>
@@ -3019,7 +2851,7 @@
           <w:lang w:eastAsia="de-DE"/>
         </w:rPr>
         <w:drawing>
-          <wp:inline distT="0" distB="0" distL="0" distR="0" wp14:anchorId="568725A6" wp14:editId="32B4C611">
+          <wp:inline distT="0" distB="0" distL="0" distR="0" wp14:anchorId="4D91E9DF" wp14:editId="71C5E1D5">
             <wp:extent cx="4781550" cy="4829175"/>
             <wp:effectExtent l="0" t="0" r="0" b="9525"/>
             <wp:docPr id="26" name="Grafik 26"/>
@@ -3112,15 +2944,7 @@
           <w:sz w:val="28"/>
           <w:lang w:val="en-GB"/>
         </w:rPr>
-        <w:t>, S032, F1</w:t>
-      </w:r>
-      <w:r>
-        <w:rPr>
-          <w:b/>
-          <w:sz w:val="28"/>
-          <w:lang w:val="en-GB"/>
-        </w:rPr>
-        <w:t>, M4</w:t>
+        <w:t>, S032, F1, M4</w:t>
       </w:r>
       <w:r>
         <w:rPr>
@@ -3151,7 +2975,7 @@
           <w:lang w:eastAsia="de-DE"/>
         </w:rPr>
         <w:drawing>
-          <wp:inline distT="0" distB="0" distL="0" distR="0" wp14:anchorId="24DB117D" wp14:editId="4D8CF1D3">
+          <wp:inline distT="0" distB="0" distL="0" distR="0" wp14:anchorId="4F758FB4" wp14:editId="6C16D8CF">
             <wp:extent cx="4781550" cy="4829175"/>
             <wp:effectExtent l="0" t="0" r="0" b="9525"/>
             <wp:docPr id="27" name="Grafik 27"/>
@@ -3243,15 +3067,7 @@
           <w:sz w:val="28"/>
           <w:lang w:val="en-GB"/>
         </w:rPr>
-        <w:t>, S033</w:t>
-      </w:r>
-      <w:r>
-        <w:rPr>
-          <w:b/>
-          <w:sz w:val="28"/>
-          <w:lang w:val="en-GB"/>
-        </w:rPr>
-        <w:t>, F1, M1</w:t>
+        <w:t>, S033, F1, M1</w:t>
       </w:r>
       <w:r>
         <w:rPr>
@@ -3284,7 +3100,7 @@
           <w:lang w:eastAsia="de-DE"/>
         </w:rPr>
         <w:drawing>
-          <wp:inline distT="0" distB="0" distL="0" distR="0" wp14:anchorId="5D16644C" wp14:editId="03F0A033">
+          <wp:inline distT="0" distB="0" distL="0" distR="0" wp14:anchorId="43887708" wp14:editId="654B553B">
             <wp:extent cx="4781550" cy="4829175"/>
             <wp:effectExtent l="0" t="0" r="0" b="9525"/>
             <wp:docPr id="28" name="Grafik 28"/>
@@ -3376,15 +3192,7 @@
           <w:sz w:val="28"/>
           <w:lang w:val="en-GB"/>
         </w:rPr>
-        <w:t>, S033, F1</w:t>
-      </w:r>
-      <w:r>
-        <w:rPr>
-          <w:b/>
-          <w:sz w:val="28"/>
-          <w:lang w:val="en-GB"/>
-        </w:rPr>
-        <w:t>, M2</w:t>
+        <w:t>, S033, F1, M2</w:t>
       </w:r>
       <w:r>
         <w:rPr>
@@ -3415,7 +3223,7 @@
           <w:lang w:eastAsia="de-DE"/>
         </w:rPr>
         <w:drawing>
-          <wp:inline distT="0" distB="0" distL="0" distR="0" wp14:anchorId="01D52560" wp14:editId="6E8464DA">
+          <wp:inline distT="0" distB="0" distL="0" distR="0" wp14:anchorId="1611A4C8" wp14:editId="3DEB5929">
             <wp:extent cx="4781550" cy="4829175"/>
             <wp:effectExtent l="0" t="0" r="0" b="9525"/>
             <wp:docPr id="29" name="Grafik 29"/>
@@ -3525,15 +3333,7 @@
           <w:sz w:val="28"/>
           <w:lang w:val="en-GB"/>
         </w:rPr>
-        <w:t>, S033, F1</w:t>
-      </w:r>
-      <w:r>
-        <w:rPr>
-          <w:b/>
-          <w:sz w:val="28"/>
-          <w:lang w:val="en-GB"/>
-        </w:rPr>
-        <w:t>, M3</w:t>
+        <w:t>, S033, F1, M3</w:t>
       </w:r>
       <w:r>
         <w:rPr>
@@ -3564,7 +3364,7 @@
           <w:lang w:eastAsia="de-DE"/>
         </w:rPr>
         <w:drawing>
-          <wp:inline distT="0" distB="0" distL="0" distR="0" wp14:anchorId="4C88D0DB" wp14:editId="26976B64">
+          <wp:inline distT="0" distB="0" distL="0" distR="0" wp14:anchorId="08C83ED5" wp14:editId="051F290E">
             <wp:extent cx="4781550" cy="4829175"/>
             <wp:effectExtent l="0" t="0" r="0" b="9525"/>
             <wp:docPr id="30" name="Grafik 30"/>
@@ -3665,15 +3465,7 @@
           <w:sz w:val="28"/>
           <w:lang w:val="en-GB"/>
         </w:rPr>
-        <w:t>, S033, F1</w:t>
-      </w:r>
-      <w:r>
-        <w:rPr>
-          <w:b/>
-          <w:sz w:val="28"/>
-          <w:lang w:val="en-GB"/>
-        </w:rPr>
-        <w:t>, M4</w:t>
+        <w:t>, S033, F1, M4</w:t>
       </w:r>
       <w:r>
         <w:rPr>
@@ -3704,7 +3496,7 @@
           <w:lang w:eastAsia="de-DE"/>
         </w:rPr>
         <w:drawing>
-          <wp:inline distT="0" distB="0" distL="0" distR="0" wp14:anchorId="060F96F0" wp14:editId="666BA192">
+          <wp:inline distT="0" distB="0" distL="0" distR="0" wp14:anchorId="1776AFFE" wp14:editId="3F4A55B3">
             <wp:extent cx="4781550" cy="4829175"/>
             <wp:effectExtent l="0" t="0" r="0" b="9525"/>
             <wp:docPr id="31" name="Grafik 31"/>
@@ -3806,15 +3598,7 @@
           <w:sz w:val="28"/>
           <w:lang w:val="en-GB"/>
         </w:rPr>
-        <w:t>, S034</w:t>
-      </w:r>
-      <w:r>
-        <w:rPr>
-          <w:b/>
-          <w:sz w:val="28"/>
-          <w:lang w:val="en-GB"/>
-        </w:rPr>
-        <w:t>, F1, M1</w:t>
+        <w:t>, S034, F1, M1</w:t>
       </w:r>
       <w:r>
         <w:rPr>
@@ -3830,15 +3614,7 @@
           <w:sz w:val="28"/>
           <w:lang w:val="en-GB"/>
         </w:rPr>
-        <w:t>I</w:t>
-      </w:r>
-      <w:r>
-        <w:rPr>
-          <w:b/>
-          <w:sz w:val="28"/>
-          <w:lang w:val="en-GB"/>
-        </w:rPr>
-        <w:t>V</w:t>
+        <w:t>IV</w:t>
       </w:r>
       <w:r>
         <w:rPr>
@@ -3853,7 +3629,7 @@
           <w:lang w:eastAsia="de-DE"/>
         </w:rPr>
         <w:drawing>
-          <wp:inline distT="0" distB="0" distL="0" distR="0" wp14:anchorId="1E27AA6D" wp14:editId="1006A53D">
+          <wp:inline distT="0" distB="0" distL="0" distR="0" wp14:anchorId="21C6973C" wp14:editId="5AA49F27">
             <wp:extent cx="4781550" cy="4829175"/>
             <wp:effectExtent l="0" t="0" r="0" b="9525"/>
             <wp:docPr id="32" name="Grafik 32"/>
@@ -3939,15 +3715,7 @@
           <w:sz w:val="28"/>
           <w:lang w:val="en-GB"/>
         </w:rPr>
-        <w:t>, S034, F1</w:t>
-      </w:r>
-      <w:r>
-        <w:rPr>
-          <w:b/>
-          <w:sz w:val="28"/>
-          <w:lang w:val="en-GB"/>
-        </w:rPr>
-        <w:t>, M2</w:t>
+        <w:t>, S034, F1, M2</w:t>
       </w:r>
       <w:r>
         <w:rPr>
@@ -3978,7 +3746,7 @@
           <w:lang w:eastAsia="de-DE"/>
         </w:rPr>
         <w:drawing>
-          <wp:inline distT="0" distB="0" distL="0" distR="0" wp14:anchorId="07068472" wp14:editId="542CC849">
+          <wp:inline distT="0" distB="0" distL="0" distR="0" wp14:anchorId="787A8A82" wp14:editId="10209A49">
             <wp:extent cx="4781550" cy="4829175"/>
             <wp:effectExtent l="0" t="0" r="0" b="9525"/>
             <wp:docPr id="33" name="Grafik 33"/>
@@ -4064,15 +3832,7 @@
           <w:sz w:val="28"/>
           <w:lang w:val="en-GB"/>
         </w:rPr>
-        <w:t>, S034, F1</w:t>
-      </w:r>
-      <w:r>
-        <w:rPr>
-          <w:b/>
-          <w:sz w:val="28"/>
-          <w:lang w:val="en-GB"/>
-        </w:rPr>
-        <w:t>, M3</w:t>
+        <w:t>, S034, F1, M3</w:t>
       </w:r>
       <w:r>
         <w:rPr>
@@ -4103,7 +3863,7 @@
           <w:lang w:eastAsia="de-DE"/>
         </w:rPr>
         <w:drawing>
-          <wp:inline distT="0" distB="0" distL="0" distR="0" wp14:anchorId="11BA9362" wp14:editId="29F0888C">
+          <wp:inline distT="0" distB="0" distL="0" distR="0" wp14:anchorId="4DCB9C24" wp14:editId="1731DEB5">
             <wp:extent cx="4781550" cy="4829175"/>
             <wp:effectExtent l="0" t="0" r="0" b="9525"/>
             <wp:docPr id="34" name="Grafik 34"/>
@@ -4183,15 +3943,7 @@
           <w:sz w:val="28"/>
           <w:lang w:val="en-GB"/>
         </w:rPr>
-        <w:t>, S034, F1</w:t>
-      </w:r>
-      <w:r>
-        <w:rPr>
-          <w:b/>
-          <w:sz w:val="28"/>
-          <w:lang w:val="en-GB"/>
-        </w:rPr>
-        <w:t>, M4</w:t>
+        <w:t>, S034, F1, M4</w:t>
       </w:r>
       <w:r>
         <w:rPr>
@@ -4222,7 +3974,7 @@
           <w:lang w:eastAsia="de-DE"/>
         </w:rPr>
         <w:drawing>
-          <wp:inline distT="0" distB="0" distL="0" distR="0" wp14:anchorId="5B99816B" wp14:editId="53C87FE2">
+          <wp:inline distT="0" distB="0" distL="0" distR="0" wp14:anchorId="6F39801F" wp14:editId="0BF51236">
             <wp:extent cx="4781550" cy="4829175"/>
             <wp:effectExtent l="0" t="0" r="0" b="9525"/>
             <wp:docPr id="35" name="Grafik 35"/>
@@ -4302,15 +4054,7 @@
           <w:sz w:val="28"/>
           <w:lang w:val="en-GB"/>
         </w:rPr>
-        <w:t>, S035</w:t>
-      </w:r>
-      <w:r>
-        <w:rPr>
-          <w:b/>
-          <w:sz w:val="28"/>
-          <w:lang w:val="en-GB"/>
-        </w:rPr>
-        <w:t>, F1, M1</w:t>
+        <w:t>, S035, F1, M1</w:t>
       </w:r>
       <w:r>
         <w:rPr>
@@ -4341,7 +4085,7 @@
           <w:lang w:eastAsia="de-DE"/>
         </w:rPr>
         <w:drawing>
-          <wp:inline distT="0" distB="0" distL="0" distR="0" wp14:anchorId="0801BD73" wp14:editId="66A40507">
+          <wp:inline distT="0" distB="0" distL="0" distR="0" wp14:anchorId="53C8594A" wp14:editId="48164426">
             <wp:extent cx="4781550" cy="4829175"/>
             <wp:effectExtent l="0" t="0" r="0" b="9525"/>
             <wp:docPr id="36" name="Grafik 36"/>
@@ -4421,15 +4165,7 @@
           <w:sz w:val="28"/>
           <w:lang w:val="en-GB"/>
         </w:rPr>
-        <w:t>, S035, F1</w:t>
-      </w:r>
-      <w:r>
-        <w:rPr>
-          <w:b/>
-          <w:sz w:val="28"/>
-          <w:lang w:val="en-GB"/>
-        </w:rPr>
-        <w:t>, M2</w:t>
+        <w:t>, S035, F1, M2</w:t>
       </w:r>
       <w:r>
         <w:rPr>
@@ -4460,7 +4196,7 @@
           <w:lang w:eastAsia="de-DE"/>
         </w:rPr>
         <w:drawing>
-          <wp:inline distT="0" distB="0" distL="0" distR="0" wp14:anchorId="2C66D88E" wp14:editId="22F30BA7">
+          <wp:inline distT="0" distB="0" distL="0" distR="0" wp14:anchorId="19413E99" wp14:editId="770B306C">
             <wp:extent cx="4781550" cy="4829175"/>
             <wp:effectExtent l="0" t="0" r="0" b="9525"/>
             <wp:docPr id="37" name="Grafik 37"/>
@@ -4540,15 +4276,7 @@
           <w:sz w:val="28"/>
           <w:lang w:val="en-GB"/>
         </w:rPr>
-        <w:t>, S035, F1</w:t>
-      </w:r>
-      <w:r>
-        <w:rPr>
-          <w:b/>
-          <w:sz w:val="28"/>
-          <w:lang w:val="en-GB"/>
-        </w:rPr>
-        <w:t>, M3</w:t>
+        <w:t>, S035, F1, M3</w:t>
       </w:r>
       <w:r>
         <w:rPr>
@@ -4579,7 +4307,7 @@
           <w:lang w:eastAsia="de-DE"/>
         </w:rPr>
         <w:drawing>
-          <wp:inline distT="0" distB="0" distL="0" distR="0" wp14:anchorId="454D69E0" wp14:editId="31844BC0">
+          <wp:inline distT="0" distB="0" distL="0" distR="0" wp14:anchorId="034D8BF6" wp14:editId="50FEFF0F">
             <wp:extent cx="4781550" cy="4829175"/>
             <wp:effectExtent l="0" t="0" r="0" b="9525"/>
             <wp:docPr id="38" name="Grafik 38"/>
@@ -4666,15 +4394,7 @@
           <w:sz w:val="28"/>
           <w:lang w:val="en-GB"/>
         </w:rPr>
-        <w:t>, S035, F1</w:t>
-      </w:r>
-      <w:r>
-        <w:rPr>
-          <w:b/>
-          <w:sz w:val="28"/>
-          <w:lang w:val="en-GB"/>
-        </w:rPr>
-        <w:t>, M4</w:t>
+        <w:t>, S035, F1, M4</w:t>
       </w:r>
       <w:r>
         <w:rPr>
@@ -4705,7 +4425,7 @@
           <w:lang w:eastAsia="de-DE"/>
         </w:rPr>
         <w:drawing>
-          <wp:inline distT="0" distB="0" distL="0" distR="0" wp14:anchorId="7424E33D" wp14:editId="22AD3A17">
+          <wp:inline distT="0" distB="0" distL="0" distR="0" wp14:anchorId="618BC01C" wp14:editId="4955E4F6">
             <wp:extent cx="4781550" cy="4829175"/>
             <wp:effectExtent l="0" t="0" r="0" b="9525"/>
             <wp:docPr id="39" name="Grafik 39"/>
@@ -4798,15 +4518,7 @@
           <w:sz w:val="28"/>
           <w:lang w:val="en-GB"/>
         </w:rPr>
-        <w:t>, S036</w:t>
-      </w:r>
-      <w:r>
-        <w:rPr>
-          <w:b/>
-          <w:sz w:val="28"/>
-          <w:lang w:val="en-GB"/>
-        </w:rPr>
-        <w:t>, F1, M1</w:t>
+        <w:t>, S036, F1, M1</w:t>
       </w:r>
       <w:r>
         <w:rPr>
@@ -4822,15 +4534,7 @@
           <w:sz w:val="28"/>
           <w:lang w:val="en-GB"/>
         </w:rPr>
-        <w:t>I</w:t>
-      </w:r>
-      <w:r>
-        <w:rPr>
-          <w:b/>
-          <w:sz w:val="28"/>
-          <w:lang w:val="en-GB"/>
-        </w:rPr>
-        <w:t>II</w:t>
+        <w:t>III</w:t>
       </w:r>
       <w:r>
         <w:rPr>
@@ -4845,7 +4549,7 @@
           <w:lang w:eastAsia="de-DE"/>
         </w:rPr>
         <w:drawing>
-          <wp:inline distT="0" distB="0" distL="0" distR="0" wp14:anchorId="09118187" wp14:editId="41A3E684">
+          <wp:inline distT="0" distB="0" distL="0" distR="0" wp14:anchorId="7F3D95B1" wp14:editId="78A4AFD1">
             <wp:extent cx="4781550" cy="4829175"/>
             <wp:effectExtent l="0" t="0" r="0" b="9525"/>
             <wp:docPr id="40" name="Grafik 40"/>
@@ -4931,15 +4635,7 @@
           <w:sz w:val="28"/>
           <w:lang w:val="en-GB"/>
         </w:rPr>
-        <w:t>, S036, F1</w:t>
-      </w:r>
-      <w:r>
-        <w:rPr>
-          <w:b/>
-          <w:sz w:val="28"/>
-          <w:lang w:val="en-GB"/>
-        </w:rPr>
-        <w:t>, M2</w:t>
+        <w:t>, S036, F1, M2</w:t>
       </w:r>
       <w:r>
         <w:rPr>
@@ -4970,7 +4666,7 @@
           <w:lang w:eastAsia="de-DE"/>
         </w:rPr>
         <w:drawing>
-          <wp:inline distT="0" distB="0" distL="0" distR="0" wp14:anchorId="418AB66B" wp14:editId="2F2B4FE6">
+          <wp:inline distT="0" distB="0" distL="0" distR="0" wp14:anchorId="60F9E354" wp14:editId="6D92F7D6">
             <wp:extent cx="4781550" cy="4829175"/>
             <wp:effectExtent l="0" t="0" r="0" b="9525"/>
             <wp:docPr id="41" name="Grafik 41"/>
@@ -5056,15 +4752,7 @@
           <w:sz w:val="28"/>
           <w:lang w:val="en-GB"/>
         </w:rPr>
-        <w:t>, S036, F1</w:t>
-      </w:r>
-      <w:r>
-        <w:rPr>
-          <w:b/>
-          <w:sz w:val="28"/>
-          <w:lang w:val="en-GB"/>
-        </w:rPr>
-        <w:t>, M3</w:t>
+        <w:t>, S036, F1, M3</w:t>
       </w:r>
       <w:r>
         <w:rPr>
@@ -5095,7 +4783,7 @@
           <w:lang w:eastAsia="de-DE"/>
         </w:rPr>
         <w:drawing>
-          <wp:inline distT="0" distB="0" distL="0" distR="0" wp14:anchorId="5503E077" wp14:editId="356C2AC1">
+          <wp:inline distT="0" distB="0" distL="0" distR="0" wp14:anchorId="3A3AC348" wp14:editId="7B62626A">
             <wp:extent cx="4781550" cy="4829175"/>
             <wp:effectExtent l="0" t="0" r="0" b="9525"/>
             <wp:docPr id="42" name="Grafik 42"/>
@@ -5188,15 +4876,7 @@
           <w:sz w:val="28"/>
           <w:lang w:val="en-GB"/>
         </w:rPr>
-        <w:t>, S036, F1</w:t>
-      </w:r>
-      <w:r>
-        <w:rPr>
-          <w:b/>
-          <w:sz w:val="28"/>
-          <w:lang w:val="en-GB"/>
-        </w:rPr>
-        <w:t>, M4</w:t>
+        <w:t>, S036, F1, M4</w:t>
       </w:r>
       <w:r>
         <w:rPr>
@@ -5227,7 +4907,7 @@
           <w:lang w:eastAsia="de-DE"/>
         </w:rPr>
         <w:drawing>
-          <wp:inline distT="0" distB="0" distL="0" distR="0" wp14:anchorId="51F59874" wp14:editId="4EC51F23">
+          <wp:inline distT="0" distB="0" distL="0" distR="0" wp14:anchorId="086684BB" wp14:editId="5FFEB619">
             <wp:extent cx="4781550" cy="4829175"/>
             <wp:effectExtent l="0" t="0" r="0" b="9525"/>
             <wp:docPr id="43" name="Grafik 43"/>
@@ -5311,15 +4991,7 @@
           <w:sz w:val="28"/>
           <w:lang w:val="en-GB"/>
         </w:rPr>
-        <w:t>, S037</w:t>
-      </w:r>
-      <w:r>
-        <w:rPr>
-          <w:b/>
-          <w:sz w:val="28"/>
-          <w:lang w:val="en-GB"/>
-        </w:rPr>
-        <w:t>, F1, M1</w:t>
+        <w:t>, S037, F1, M1</w:t>
       </w:r>
       <w:r>
         <w:rPr>
@@ -5350,7 +5022,7 @@
           <w:lang w:eastAsia="de-DE"/>
         </w:rPr>
         <w:drawing>
-          <wp:inline distT="0" distB="0" distL="0" distR="0" wp14:anchorId="3A8B326D" wp14:editId="7FF2FA85">
+          <wp:inline distT="0" distB="0" distL="0" distR="0" wp14:anchorId="499CD7D0" wp14:editId="211034A2">
             <wp:extent cx="4781550" cy="4829175"/>
             <wp:effectExtent l="0" t="0" r="0" b="9525"/>
             <wp:docPr id="44" name="Grafik 44"/>
@@ -5482,7 +5154,7 @@
           <w:lang w:eastAsia="de-DE"/>
         </w:rPr>
         <w:drawing>
-          <wp:inline distT="0" distB="0" distL="0" distR="0" wp14:anchorId="23F886E6" wp14:editId="4490EEAC">
+          <wp:inline distT="0" distB="0" distL="0" distR="0" wp14:anchorId="05BFFE2D" wp14:editId="3186B73A">
             <wp:extent cx="4781550" cy="4829175"/>
             <wp:effectExtent l="0" t="0" r="0" b="9525"/>
             <wp:docPr id="45" name="Grafik 45"/>
@@ -5605,7 +5277,7 @@
           <w:lang w:eastAsia="de-DE"/>
         </w:rPr>
         <w:drawing>
-          <wp:inline distT="0" distB="0" distL="0" distR="0" wp14:anchorId="0801FA49" wp14:editId="5A58535A">
+          <wp:inline distT="0" distB="0" distL="0" distR="0" wp14:anchorId="182FEC5D" wp14:editId="018B596C">
             <wp:extent cx="4781550" cy="4829175"/>
             <wp:effectExtent l="0" t="0" r="0" b="9525"/>
             <wp:docPr id="46" name="Grafik 46"/>
@@ -5728,7 +5400,7 @@
           <w:lang w:eastAsia="de-DE"/>
         </w:rPr>
         <w:drawing>
-          <wp:inline distT="0" distB="0" distL="0" distR="0" wp14:anchorId="72027832" wp14:editId="6A314397">
+          <wp:inline distT="0" distB="0" distL="0" distR="0" wp14:anchorId="59F22919" wp14:editId="3A1F8C02">
             <wp:extent cx="4781550" cy="4829175"/>
             <wp:effectExtent l="0" t="0" r="0" b="9525"/>
             <wp:docPr id="47" name="Grafik 47"/>
@@ -5859,7 +5531,7 @@
           <w:lang w:eastAsia="de-DE"/>
         </w:rPr>
         <w:drawing>
-          <wp:inline distT="0" distB="0" distL="0" distR="0" wp14:anchorId="430458D5" wp14:editId="33BD0296">
+          <wp:inline distT="0" distB="0" distL="0" distR="0" wp14:anchorId="674B0B8E" wp14:editId="450736D4">
             <wp:extent cx="4781550" cy="4829175"/>
             <wp:effectExtent l="0" t="0" r="0" b="9525"/>
             <wp:docPr id="48" name="Grafik 48"/>
@@ -5951,15 +5623,7 @@
           <w:sz w:val="28"/>
           <w:lang w:val="en-GB"/>
         </w:rPr>
-        <w:t>, S038, F1</w:t>
-      </w:r>
-      <w:r>
-        <w:rPr>
-          <w:b/>
-          <w:sz w:val="28"/>
-          <w:lang w:val="en-GB"/>
-        </w:rPr>
-        <w:t>, M2</w:t>
+        <w:t>, S038, F1, M2</w:t>
       </w:r>
       <w:r>
         <w:rPr>
@@ -5990,7 +5654,7 @@
           <w:lang w:eastAsia="de-DE"/>
         </w:rPr>
         <w:drawing>
-          <wp:inline distT="0" distB="0" distL="0" distR="0" wp14:anchorId="2FCA2623" wp14:editId="28632994">
+          <wp:inline distT="0" distB="0" distL="0" distR="0" wp14:anchorId="40CF409A" wp14:editId="69EE28C3">
             <wp:extent cx="4781550" cy="4829175"/>
             <wp:effectExtent l="0" t="0" r="0" b="9525"/>
             <wp:docPr id="49" name="Grafik 49"/>
@@ -6083,15 +5747,7 @@
           <w:sz w:val="28"/>
           <w:lang w:val="en-GB"/>
         </w:rPr>
-        <w:t>, S038, F1</w:t>
-      </w:r>
-      <w:r>
-        <w:rPr>
-          <w:b/>
-          <w:sz w:val="28"/>
-          <w:lang w:val="en-GB"/>
-        </w:rPr>
-        <w:t>, M3</w:t>
+        <w:t>, S038, F1, M3</w:t>
       </w:r>
       <w:r>
         <w:rPr>
@@ -6122,7 +5778,7 @@
           <w:lang w:eastAsia="de-DE"/>
         </w:rPr>
         <w:drawing>
-          <wp:inline distT="0" distB="0" distL="0" distR="0" wp14:anchorId="75E92E04" wp14:editId="2130FB06">
+          <wp:inline distT="0" distB="0" distL="0" distR="0" wp14:anchorId="709EB25B" wp14:editId="132D2E05">
             <wp:extent cx="4781550" cy="4829175"/>
             <wp:effectExtent l="0" t="0" r="0" b="9525"/>
             <wp:docPr id="50" name="Grafik 50"/>
@@ -6209,15 +5865,7 @@
           <w:sz w:val="28"/>
           <w:lang w:val="en-GB"/>
         </w:rPr>
-        <w:t>, S038, F1</w:t>
-      </w:r>
-      <w:r>
-        <w:rPr>
-          <w:b/>
-          <w:sz w:val="28"/>
-          <w:lang w:val="en-GB"/>
-        </w:rPr>
-        <w:t>, M4</w:t>
+        <w:t>, S038, F1, M4</w:t>
       </w:r>
       <w:r>
         <w:rPr>
@@ -6248,7 +5896,7 @@
           <w:lang w:eastAsia="de-DE"/>
         </w:rPr>
         <w:drawing>
-          <wp:inline distT="0" distB="0" distL="0" distR="0" wp14:anchorId="0130E2B8" wp14:editId="484D58C7">
+          <wp:inline distT="0" distB="0" distL="0" distR="0" wp14:anchorId="474B2B17" wp14:editId="29C0F0D1">
             <wp:extent cx="4781550" cy="4829175"/>
             <wp:effectExtent l="0" t="0" r="0" b="9525"/>
             <wp:docPr id="51" name="Grafik 51"/>
@@ -6341,23 +5989,7 @@
           <w:sz w:val="28"/>
           <w:lang w:val="en-GB"/>
         </w:rPr>
-        <w:t>, S039</w:t>
-      </w:r>
-      <w:r>
-        <w:rPr>
-          <w:b/>
-          <w:sz w:val="28"/>
-          <w:lang w:val="en-GB"/>
-        </w:rPr>
-        <w:t>, F1</w:t>
-      </w:r>
-      <w:r>
-        <w:rPr>
-          <w:b/>
-          <w:sz w:val="28"/>
-          <w:lang w:val="en-GB"/>
-        </w:rPr>
-        <w:t>, M1</w:t>
+        <w:t>, S039, F1, M1</w:t>
       </w:r>
       <w:r>
         <w:rPr>
@@ -6388,7 +6020,7 @@
           <w:lang w:eastAsia="de-DE"/>
         </w:rPr>
         <w:drawing>
-          <wp:inline distT="0" distB="0" distL="0" distR="0" wp14:anchorId="5C202989" wp14:editId="7C885210">
+          <wp:inline distT="0" distB="0" distL="0" distR="0" wp14:anchorId="69E34522" wp14:editId="4EE026EE">
             <wp:extent cx="4781550" cy="4829175"/>
             <wp:effectExtent l="0" t="0" r="0" b="9525"/>
             <wp:docPr id="52" name="Grafik 52"/>
@@ -6481,15 +6113,7 @@
           <w:sz w:val="28"/>
           <w:lang w:val="en-GB"/>
         </w:rPr>
-        <w:t>, S039, F1</w:t>
-      </w:r>
-      <w:r>
-        <w:rPr>
-          <w:b/>
-          <w:sz w:val="28"/>
-          <w:lang w:val="en-GB"/>
-        </w:rPr>
-        <w:t>, M2</w:t>
+        <w:t>, S039, F1, M2</w:t>
       </w:r>
       <w:r>
         <w:rPr>
@@ -6520,7 +6144,7 @@
           <w:lang w:eastAsia="de-DE"/>
         </w:rPr>
         <w:drawing>
-          <wp:inline distT="0" distB="0" distL="0" distR="0" wp14:anchorId="57E0825E" wp14:editId="3AC648D6">
+          <wp:inline distT="0" distB="0" distL="0" distR="0" wp14:anchorId="084262CA" wp14:editId="75D48931">
             <wp:extent cx="4781550" cy="4829175"/>
             <wp:effectExtent l="0" t="0" r="0" b="9525"/>
             <wp:docPr id="53" name="Grafik 53"/>
@@ -6613,15 +6237,7 @@
           <w:sz w:val="28"/>
           <w:lang w:val="en-GB"/>
         </w:rPr>
-        <w:t>, S039, F1</w:t>
-      </w:r>
-      <w:r>
-        <w:rPr>
-          <w:b/>
-          <w:sz w:val="28"/>
-          <w:lang w:val="en-GB"/>
-        </w:rPr>
-        <w:t>, M3</w:t>
+        <w:t>, S039, F1, M3</w:t>
       </w:r>
       <w:r>
         <w:rPr>
@@ -6652,7 +6268,7 @@
           <w:lang w:eastAsia="de-DE"/>
         </w:rPr>
         <w:drawing>
-          <wp:inline distT="0" distB="0" distL="0" distR="0" wp14:anchorId="41D2C3DF" wp14:editId="0FBD1E41">
+          <wp:inline distT="0" distB="0" distL="0" distR="0" wp14:anchorId="75A00446" wp14:editId="16D0EBCA">
             <wp:extent cx="4781550" cy="4829175"/>
             <wp:effectExtent l="0" t="0" r="0" b="9525"/>
             <wp:docPr id="54" name="Grafik 54"/>
@@ -6752,15 +6368,7 @@
           <w:sz w:val="28"/>
           <w:lang w:val="en-GB"/>
         </w:rPr>
-        <w:t>, S039, F1</w:t>
-      </w:r>
-      <w:r>
-        <w:rPr>
-          <w:b/>
-          <w:sz w:val="28"/>
-          <w:lang w:val="en-GB"/>
-        </w:rPr>
-        <w:t>, M4</w:t>
+        <w:t>, S039, F1, M4</w:t>
       </w:r>
       <w:r>
         <w:rPr>
@@ -6791,7 +6399,7 @@
           <w:lang w:eastAsia="de-DE"/>
         </w:rPr>
         <w:drawing>
-          <wp:inline distT="0" distB="0" distL="0" distR="0" wp14:anchorId="13484293" wp14:editId="396F69E4">
+          <wp:inline distT="0" distB="0" distL="0" distR="0" wp14:anchorId="67F26FAF" wp14:editId="5AB37B77">
             <wp:extent cx="4781550" cy="4829175"/>
             <wp:effectExtent l="0" t="0" r="0" b="9525"/>
             <wp:docPr id="55" name="Grafik 55"/>
@@ -6884,15 +6492,7 @@
           <w:sz w:val="28"/>
           <w:lang w:val="en-GB"/>
         </w:rPr>
-        <w:t>, S040</w:t>
-      </w:r>
-      <w:r>
-        <w:rPr>
-          <w:b/>
-          <w:sz w:val="28"/>
-          <w:lang w:val="en-GB"/>
-        </w:rPr>
-        <w:t>, F1, M1</w:t>
+        <w:t>, S040, F1, M1</w:t>
       </w:r>
       <w:r>
         <w:rPr>
@@ -6923,7 +6523,7 @@
           <w:lang w:eastAsia="de-DE"/>
         </w:rPr>
         <w:drawing>
-          <wp:inline distT="0" distB="0" distL="0" distR="0" wp14:anchorId="3A262AF9" wp14:editId="751BDA6C">
+          <wp:inline distT="0" distB="0" distL="0" distR="0" wp14:anchorId="32947DD7" wp14:editId="05AC7361">
             <wp:extent cx="4781550" cy="4829175"/>
             <wp:effectExtent l="0" t="0" r="0" b="9525"/>
             <wp:docPr id="56" name="Grafik 56"/>
@@ -7003,15 +6603,7 @@
           <w:sz w:val="28"/>
           <w:lang w:val="en-GB"/>
         </w:rPr>
-        <w:t>, S040, F1</w:t>
-      </w:r>
-      <w:r>
-        <w:rPr>
-          <w:b/>
-          <w:sz w:val="28"/>
-          <w:lang w:val="en-GB"/>
-        </w:rPr>
-        <w:t>, M2</w:t>
+        <w:t>, S040, F1, M2</w:t>
       </w:r>
       <w:r>
         <w:rPr>
@@ -7042,7 +6634,7 @@
           <w:lang w:eastAsia="de-DE"/>
         </w:rPr>
         <w:drawing>
-          <wp:inline distT="0" distB="0" distL="0" distR="0" wp14:anchorId="18346478" wp14:editId="1730B0D1">
+          <wp:inline distT="0" distB="0" distL="0" distR="0" wp14:anchorId="43D314A6" wp14:editId="13CBF7ED">
             <wp:extent cx="4781550" cy="4829175"/>
             <wp:effectExtent l="0" t="0" r="0" b="9525"/>
             <wp:docPr id="57" name="Grafik 57"/>
@@ -7135,15 +6727,7 @@
           <w:sz w:val="28"/>
           <w:lang w:val="en-GB"/>
         </w:rPr>
-        <w:t>, S040, F1</w:t>
-      </w:r>
-      <w:r>
-        <w:rPr>
-          <w:b/>
-          <w:sz w:val="28"/>
-          <w:lang w:val="en-GB"/>
-        </w:rPr>
-        <w:t>, M3</w:t>
+        <w:t>, S040, F1, M3</w:t>
       </w:r>
       <w:r>
         <w:rPr>
@@ -7174,7 +6758,7 @@
           <w:lang w:eastAsia="de-DE"/>
         </w:rPr>
         <w:drawing>
-          <wp:inline distT="0" distB="0" distL="0" distR="0" wp14:anchorId="77827BBC" wp14:editId="63D1C46B">
+          <wp:inline distT="0" distB="0" distL="0" distR="0" wp14:anchorId="12F30DDA" wp14:editId="11671401">
             <wp:extent cx="4781550" cy="4829175"/>
             <wp:effectExtent l="0" t="0" r="0" b="9525"/>
             <wp:docPr id="59" name="Grafik 59"/>
@@ -7266,15 +6850,7 @@
           <w:sz w:val="28"/>
           <w:lang w:val="en-GB"/>
         </w:rPr>
-        <w:t>, S040, F1</w:t>
-      </w:r>
-      <w:r>
-        <w:rPr>
-          <w:b/>
-          <w:sz w:val="28"/>
-          <w:lang w:val="en-GB"/>
-        </w:rPr>
-        <w:t>, M4</w:t>
+        <w:t>, S040, F1, M4</w:t>
       </w:r>
       <w:r>
         <w:rPr>
@@ -7305,7 +6881,7 @@
           <w:lang w:eastAsia="de-DE"/>
         </w:rPr>
         <w:drawing>
-          <wp:inline distT="0" distB="0" distL="0" distR="0" wp14:anchorId="47C24037" wp14:editId="31B851C5">
+          <wp:inline distT="0" distB="0" distL="0" distR="0" wp14:anchorId="3A77197E" wp14:editId="0619DA48">
             <wp:extent cx="4781550" cy="4829175"/>
             <wp:effectExtent l="0" t="0" r="0" b="9525"/>
             <wp:docPr id="60" name="Grafik 60"/>
@@ -7478,7 +7054,7 @@
           <w:lang w:eastAsia="de-DE"/>
         </w:rPr>
         <w:drawing>
-          <wp:inline distT="0" distB="0" distL="0" distR="0" wp14:anchorId="796570C5" wp14:editId="67E61D2E">
+          <wp:inline distT="0" distB="0" distL="0" distR="0" wp14:anchorId="28D7B807" wp14:editId="76BB9D09">
             <wp:extent cx="4781550" cy="4829175"/>
             <wp:effectExtent l="0" t="0" r="0" b="9525"/>
             <wp:docPr id="61" name="Grafik 61"/>
@@ -7601,7 +7177,7 @@
           <w:lang w:eastAsia="de-DE"/>
         </w:rPr>
         <w:drawing>
-          <wp:inline distT="0" distB="0" distL="0" distR="0" wp14:anchorId="52EE05A1" wp14:editId="35FF137F">
+          <wp:inline distT="0" distB="0" distL="0" distR="0" wp14:anchorId="168460D4" wp14:editId="6F83508C">
             <wp:extent cx="4781550" cy="4829175"/>
             <wp:effectExtent l="0" t="0" r="0" b="9525"/>
             <wp:docPr id="62" name="Grafik 62"/>
@@ -7732,7 +7308,7 @@
           <w:lang w:eastAsia="de-DE"/>
         </w:rPr>
         <w:drawing>
-          <wp:inline distT="0" distB="0" distL="0" distR="0" wp14:anchorId="490EE0E8" wp14:editId="4599D223">
+          <wp:inline distT="0" distB="0" distL="0" distR="0" wp14:anchorId="1BB5F928" wp14:editId="2F243565">
             <wp:extent cx="4781550" cy="4829175"/>
             <wp:effectExtent l="0" t="0" r="0" b="9525"/>
             <wp:docPr id="63" name="Grafik 63"/>
@@ -7855,7 +7431,7 @@
           <w:lang w:eastAsia="de-DE"/>
         </w:rPr>
         <w:drawing>
-          <wp:inline distT="0" distB="0" distL="0" distR="0" wp14:anchorId="15F04C36" wp14:editId="42DFFED8">
+          <wp:inline distT="0" distB="0" distL="0" distR="0" wp14:anchorId="1B213092" wp14:editId="63511273">
             <wp:extent cx="4781550" cy="4829175"/>
             <wp:effectExtent l="0" t="0" r="0" b="9525"/>
             <wp:docPr id="64" name="Grafik 64"/>
@@ -7947,15 +7523,7 @@
           <w:sz w:val="28"/>
           <w:lang w:val="en-GB"/>
         </w:rPr>
-        <w:t>, S042</w:t>
-      </w:r>
-      <w:r>
-        <w:rPr>
-          <w:b/>
-          <w:sz w:val="28"/>
-          <w:lang w:val="en-GB"/>
-        </w:rPr>
-        <w:t>, F1, M1</w:t>
+        <w:t>, S042, F1, M1</w:t>
       </w:r>
       <w:r>
         <w:rPr>
@@ -7986,7 +7554,7 @@
           <w:lang w:eastAsia="de-DE"/>
         </w:rPr>
         <w:drawing>
-          <wp:inline distT="0" distB="0" distL="0" distR="0" wp14:anchorId="6B56A4B5" wp14:editId="71686DB2">
+          <wp:inline distT="0" distB="0" distL="0" distR="0" wp14:anchorId="383DB592" wp14:editId="326B7C2E">
             <wp:extent cx="4781550" cy="4829175"/>
             <wp:effectExtent l="0" t="0" r="0" b="9525"/>
             <wp:docPr id="65" name="Grafik 65"/>
@@ -8126,7 +7694,7 @@
           <w:lang w:eastAsia="de-DE"/>
         </w:rPr>
         <w:drawing>
-          <wp:inline distT="0" distB="0" distL="0" distR="0" wp14:anchorId="043007A7" wp14:editId="5976FCE0">
+          <wp:inline distT="0" distB="0" distL="0" distR="0" wp14:anchorId="6087B7E4" wp14:editId="51A69519">
             <wp:extent cx="4781550" cy="4829175"/>
             <wp:effectExtent l="0" t="0" r="0" b="9525"/>
             <wp:docPr id="66" name="Grafik 66"/>
@@ -8266,7 +7834,7 @@
           <w:lang w:eastAsia="de-DE"/>
         </w:rPr>
         <w:drawing>
-          <wp:inline distT="0" distB="0" distL="0" distR="0" wp14:anchorId="59E294C3" wp14:editId="5FDCCF1B">
+          <wp:inline distT="0" distB="0" distL="0" distR="0" wp14:anchorId="7EB2AFCD" wp14:editId="280F55DE">
             <wp:extent cx="4781550" cy="4829175"/>
             <wp:effectExtent l="0" t="0" r="0" b="9525"/>
             <wp:docPr id="67" name="Grafik 67"/>
@@ -8415,7 +7983,7 @@
           <w:lang w:eastAsia="de-DE"/>
         </w:rPr>
         <w:drawing>
-          <wp:inline distT="0" distB="0" distL="0" distR="0" wp14:anchorId="48ED0AF4" wp14:editId="4CBA9257">
+          <wp:inline distT="0" distB="0" distL="0" distR="0" wp14:anchorId="6F5DEC01" wp14:editId="0133D1B6">
             <wp:extent cx="4781550" cy="4829175"/>
             <wp:effectExtent l="0" t="0" r="0" b="9525"/>
             <wp:docPr id="68" name="Grafik 68"/>
@@ -8516,15 +8084,7 @@
           <w:sz w:val="28"/>
           <w:lang w:val="en-GB"/>
         </w:rPr>
-        <w:t>, S043</w:t>
-      </w:r>
-      <w:r>
-        <w:rPr>
-          <w:b/>
-          <w:sz w:val="28"/>
-          <w:lang w:val="en-GB"/>
-        </w:rPr>
-        <w:t>, F1, M1</w:t>
+        <w:t>, S043, F1, M1</w:t>
       </w:r>
       <w:r>
         <w:rPr>
@@ -8555,7 +8115,7 @@
           <w:lang w:eastAsia="de-DE"/>
         </w:rPr>
         <w:drawing>
-          <wp:inline distT="0" distB="0" distL="0" distR="0" wp14:anchorId="6CADF069" wp14:editId="1C972115">
+          <wp:inline distT="0" distB="0" distL="0" distR="0" wp14:anchorId="3C00E399" wp14:editId="09282C12">
             <wp:extent cx="4781550" cy="4829175"/>
             <wp:effectExtent l="0" t="0" r="0" b="9525"/>
             <wp:docPr id="69" name="Grafik 69"/>
@@ -8648,15 +8208,7 @@
           <w:sz w:val="28"/>
           <w:lang w:val="en-GB"/>
         </w:rPr>
-        <w:t>, S043, F1</w:t>
-      </w:r>
-      <w:r>
-        <w:rPr>
-          <w:b/>
-          <w:sz w:val="28"/>
-          <w:lang w:val="en-GB"/>
-        </w:rPr>
-        <w:t>, M2</w:t>
+        <w:t>, S043, F1, M2</w:t>
       </w:r>
       <w:r>
         <w:rPr>
@@ -8687,7 +8239,7 @@
           <w:lang w:eastAsia="de-DE"/>
         </w:rPr>
         <w:drawing>
-          <wp:inline distT="0" distB="0" distL="0" distR="0" wp14:anchorId="31D9C066" wp14:editId="20E60F66">
+          <wp:inline distT="0" distB="0" distL="0" distR="0" wp14:anchorId="652F520E" wp14:editId="636BC0AB">
             <wp:extent cx="4781550" cy="4829175"/>
             <wp:effectExtent l="0" t="0" r="0" b="9525"/>
             <wp:docPr id="70" name="Grafik 70"/>
@@ -8779,15 +8331,7 @@
           <w:sz w:val="28"/>
           <w:lang w:val="en-GB"/>
         </w:rPr>
-        <w:t>, S043, F1</w:t>
-      </w:r>
-      <w:r>
-        <w:rPr>
-          <w:b/>
-          <w:sz w:val="28"/>
-          <w:lang w:val="en-GB"/>
-        </w:rPr>
-        <w:t>, M3</w:t>
+        <w:t>, S043, F1, M3</w:t>
       </w:r>
       <w:r>
         <w:rPr>
@@ -8818,7 +8362,7 @@
           <w:lang w:eastAsia="de-DE"/>
         </w:rPr>
         <w:drawing>
-          <wp:inline distT="0" distB="0" distL="0" distR="0" wp14:anchorId="350B4B66" wp14:editId="0A164093">
+          <wp:inline distT="0" distB="0" distL="0" distR="0" wp14:anchorId="37CB5B4E" wp14:editId="0F7A8A7E">
             <wp:extent cx="4781550" cy="4829175"/>
             <wp:effectExtent l="0" t="0" r="0" b="9525"/>
             <wp:docPr id="71" name="Grafik 71"/>
@@ -8910,15 +8454,7 @@
           <w:sz w:val="28"/>
           <w:lang w:val="en-GB"/>
         </w:rPr>
-        <w:t>, S043, F1</w:t>
-      </w:r>
-      <w:r>
-        <w:rPr>
-          <w:b/>
-          <w:sz w:val="28"/>
-          <w:lang w:val="en-GB"/>
-        </w:rPr>
-        <w:t>, M4</w:t>
+        <w:t>, S043, F1, M4</w:t>
       </w:r>
       <w:r>
         <w:rPr>
@@ -8949,7 +8485,7 @@
           <w:lang w:eastAsia="de-DE"/>
         </w:rPr>
         <w:drawing>
-          <wp:inline distT="0" distB="0" distL="0" distR="0" wp14:anchorId="15D6F7BB" wp14:editId="5DD37E30">
+          <wp:inline distT="0" distB="0" distL="0" distR="0" wp14:anchorId="6B1FBE5D" wp14:editId="3BD6F7A3">
             <wp:extent cx="4781550" cy="4829175"/>
             <wp:effectExtent l="0" t="0" r="0" b="9525"/>
             <wp:docPr id="72" name="Grafik 72"/>
@@ -9042,15 +8578,7 @@
           <w:sz w:val="28"/>
           <w:lang w:val="en-GB"/>
         </w:rPr>
-        <w:t>, S044</w:t>
-      </w:r>
-      <w:r>
-        <w:rPr>
-          <w:b/>
-          <w:sz w:val="28"/>
-          <w:lang w:val="en-GB"/>
-        </w:rPr>
-        <w:t>, F1, M1</w:t>
+        <w:t>, S044, F1, M1</w:t>
       </w:r>
       <w:r>
         <w:rPr>
@@ -9081,7 +8609,7 @@
           <w:lang w:eastAsia="de-DE"/>
         </w:rPr>
         <w:drawing>
-          <wp:inline distT="0" distB="0" distL="0" distR="0" wp14:anchorId="1F8FD974" wp14:editId="6AB5826A">
+          <wp:inline distT="0" distB="0" distL="0" distR="0" wp14:anchorId="40E6F9D0" wp14:editId="780A72FB">
             <wp:extent cx="4781550" cy="4829175"/>
             <wp:effectExtent l="0" t="0" r="0" b="9525"/>
             <wp:docPr id="73" name="Grafik 73"/>
@@ -9174,15 +8702,7 @@
           <w:sz w:val="28"/>
           <w:lang w:val="en-GB"/>
         </w:rPr>
-        <w:t>, S044, F1</w:t>
-      </w:r>
-      <w:r>
-        <w:rPr>
-          <w:b/>
-          <w:sz w:val="28"/>
-          <w:lang w:val="en-GB"/>
-        </w:rPr>
-        <w:t>, M2</w:t>
+        <w:t>, S044, F1, M2</w:t>
       </w:r>
       <w:r>
         <w:rPr>
@@ -9213,7 +8733,7 @@
           <w:lang w:eastAsia="de-DE"/>
         </w:rPr>
         <w:drawing>
-          <wp:inline distT="0" distB="0" distL="0" distR="0" wp14:anchorId="00A0190A" wp14:editId="0EAA0C3D">
+          <wp:inline distT="0" distB="0" distL="0" distR="0" wp14:anchorId="43E9FFE5" wp14:editId="030ABFA6">
             <wp:extent cx="4781550" cy="4829175"/>
             <wp:effectExtent l="0" t="0" r="0" b="9525"/>
             <wp:docPr id="74" name="Grafik 74"/>
@@ -9297,15 +8817,7 @@
           <w:sz w:val="28"/>
           <w:lang w:val="en-GB"/>
         </w:rPr>
-        <w:t>, S044, F1</w:t>
-      </w:r>
-      <w:r>
-        <w:rPr>
-          <w:b/>
-          <w:sz w:val="28"/>
-          <w:lang w:val="en-GB"/>
-        </w:rPr>
-        <w:t>, M3</w:t>
+        <w:t>, S044, F1, M3</w:t>
       </w:r>
       <w:r>
         <w:rPr>
@@ -9336,7 +8848,7 @@
           <w:lang w:eastAsia="de-DE"/>
         </w:rPr>
         <w:drawing>
-          <wp:inline distT="0" distB="0" distL="0" distR="0" wp14:anchorId="3A7F9698" wp14:editId="3DD682A0">
+          <wp:inline distT="0" distB="0" distL="0" distR="0" wp14:anchorId="4E66F368" wp14:editId="5E94CE26">
             <wp:extent cx="4781550" cy="4829175"/>
             <wp:effectExtent l="0" t="0" r="0" b="9525"/>
             <wp:docPr id="75" name="Grafik 75"/>
@@ -9429,15 +8941,7 @@
           <w:sz w:val="28"/>
           <w:lang w:val="en-GB"/>
         </w:rPr>
-        <w:t>, S044, F1</w:t>
-      </w:r>
-      <w:r>
-        <w:rPr>
-          <w:b/>
-          <w:sz w:val="28"/>
-          <w:lang w:val="en-GB"/>
-        </w:rPr>
-        <w:t>, M4</w:t>
+        <w:t>, S044, F1, M4</w:t>
       </w:r>
       <w:r>
         <w:rPr>
@@ -9468,7 +8972,7 @@
           <w:lang w:eastAsia="de-DE"/>
         </w:rPr>
         <w:drawing>
-          <wp:inline distT="0" distB="0" distL="0" distR="0" wp14:anchorId="74A0D1B3" wp14:editId="3638030A">
+          <wp:inline distT="0" distB="0" distL="0" distR="0" wp14:anchorId="0DB571D5" wp14:editId="04DCACAF">
             <wp:extent cx="4781550" cy="4829175"/>
             <wp:effectExtent l="0" t="0" r="0" b="9525"/>
             <wp:docPr id="76" name="Grafik 76"/>
@@ -9561,15 +9065,7 @@
           <w:sz w:val="28"/>
           <w:lang w:val="en-GB"/>
         </w:rPr>
-        <w:t>, S045</w:t>
-      </w:r>
-      <w:r>
-        <w:rPr>
-          <w:b/>
-          <w:sz w:val="28"/>
-          <w:lang w:val="en-GB"/>
-        </w:rPr>
-        <w:t>, F1, M1</w:t>
+        <w:t>, S045, F1, M1</w:t>
       </w:r>
       <w:r>
         <w:rPr>
@@ -9600,7 +9096,7 @@
           <w:lang w:eastAsia="de-DE"/>
         </w:rPr>
         <w:drawing>
-          <wp:inline distT="0" distB="0" distL="0" distR="0" wp14:anchorId="15882205" wp14:editId="226F276B">
+          <wp:inline distT="0" distB="0" distL="0" distR="0" wp14:anchorId="20D960CF" wp14:editId="4E63B79F">
             <wp:extent cx="4781550" cy="4829175"/>
             <wp:effectExtent l="0" t="0" r="0" b="9525"/>
             <wp:docPr id="77" name="Grafik 77"/>
@@ -9693,15 +9189,7 @@
           <w:sz w:val="28"/>
           <w:lang w:val="en-GB"/>
         </w:rPr>
-        <w:t>, S045, F1</w:t>
-      </w:r>
-      <w:r>
-        <w:rPr>
-          <w:b/>
-          <w:sz w:val="28"/>
-          <w:lang w:val="en-GB"/>
-        </w:rPr>
-        <w:t>, M2</w:t>
+        <w:t>, S045, F1, M2</w:t>
       </w:r>
       <w:r>
         <w:rPr>
@@ -9732,7 +9220,7 @@
           <w:lang w:eastAsia="de-DE"/>
         </w:rPr>
         <w:drawing>
-          <wp:inline distT="0" distB="0" distL="0" distR="0" wp14:anchorId="06C379C3" wp14:editId="6E9F3104">
+          <wp:inline distT="0" distB="0" distL="0" distR="0" wp14:anchorId="6288211B" wp14:editId="1B6AFA8D">
             <wp:extent cx="4781550" cy="4829175"/>
             <wp:effectExtent l="0" t="0" r="0" b="9525"/>
             <wp:docPr id="78" name="Grafik 78"/>
@@ -9824,15 +9312,7 @@
           <w:sz w:val="28"/>
           <w:lang w:val="en-GB"/>
         </w:rPr>
-        <w:t>, S045, F1</w:t>
-      </w:r>
-      <w:r>
-        <w:rPr>
-          <w:b/>
-          <w:sz w:val="28"/>
-          <w:lang w:val="en-GB"/>
-        </w:rPr>
-        <w:t>, M3</w:t>
+        <w:t>, S045, F1, M3</w:t>
       </w:r>
       <w:r>
         <w:rPr>
@@ -9863,7 +9343,7 @@
           <w:lang w:eastAsia="de-DE"/>
         </w:rPr>
         <w:drawing>
-          <wp:inline distT="0" distB="0" distL="0" distR="0" wp14:anchorId="1C436226" wp14:editId="657260E8">
+          <wp:inline distT="0" distB="0" distL="0" distR="0" wp14:anchorId="721AC2B8" wp14:editId="07AD0256">
             <wp:extent cx="4781550" cy="4829175"/>
             <wp:effectExtent l="0" t="0" r="0" b="9525"/>
             <wp:docPr id="79" name="Grafik 79"/>
@@ -9955,15 +9435,7 @@
           <w:sz w:val="28"/>
           <w:lang w:val="en-GB"/>
         </w:rPr>
-        <w:t>, S045, F1</w:t>
-      </w:r>
-      <w:r>
-        <w:rPr>
-          <w:b/>
-          <w:sz w:val="28"/>
-          <w:lang w:val="en-GB"/>
-        </w:rPr>
-        <w:t>, M4</w:t>
+        <w:t>, S045, F1, M4</w:t>
       </w:r>
       <w:r>
         <w:rPr>
@@ -9994,7 +9466,7 @@
           <w:lang w:eastAsia="de-DE"/>
         </w:rPr>
         <w:drawing>
-          <wp:inline distT="0" distB="0" distL="0" distR="0" wp14:anchorId="40B15B17" wp14:editId="6A182169">
+          <wp:inline distT="0" distB="0" distL="0" distR="0" wp14:anchorId="133F4987" wp14:editId="7DF480ED">
             <wp:extent cx="4781550" cy="4829175"/>
             <wp:effectExtent l="0" t="0" r="0" b="9525"/>
             <wp:docPr id="80" name="Grafik 80"/>
@@ -10078,15 +9550,7 @@
           <w:sz w:val="28"/>
           <w:lang w:val="en-GB"/>
         </w:rPr>
-        <w:t>, S046</w:t>
-      </w:r>
-      <w:r>
-        <w:rPr>
-          <w:b/>
-          <w:sz w:val="28"/>
-          <w:lang w:val="en-GB"/>
-        </w:rPr>
-        <w:t>, F1, M1</w:t>
+        <w:t>, S046, F1, M1</w:t>
       </w:r>
       <w:r>
         <w:rPr>
@@ -10117,7 +9581,7 @@
           <w:lang w:eastAsia="de-DE"/>
         </w:rPr>
         <w:drawing>
-          <wp:inline distT="0" distB="0" distL="0" distR="0" wp14:anchorId="61FC65A8" wp14:editId="4BA8C49C">
+          <wp:inline distT="0" distB="0" distL="0" distR="0" wp14:anchorId="28030FD7" wp14:editId="18837BCE">
             <wp:extent cx="4781550" cy="4829175"/>
             <wp:effectExtent l="0" t="0" r="0" b="9525"/>
             <wp:docPr id="81" name="Grafik 81"/>
@@ -10218,15 +9682,7 @@
           <w:sz w:val="28"/>
           <w:lang w:val="en-GB"/>
         </w:rPr>
-        <w:t>, S046, F1</w:t>
-      </w:r>
-      <w:r>
-        <w:rPr>
-          <w:b/>
-          <w:sz w:val="28"/>
-          <w:lang w:val="en-GB"/>
-        </w:rPr>
-        <w:t>, M2</w:t>
+        <w:t>, S046, F1, M2</w:t>
       </w:r>
       <w:r>
         <w:rPr>
@@ -10257,7 +9713,7 @@
           <w:lang w:eastAsia="de-DE"/>
         </w:rPr>
         <w:drawing>
-          <wp:inline distT="0" distB="0" distL="0" distR="0" wp14:anchorId="0432085E" wp14:editId="24F5E4B6">
+          <wp:inline distT="0" distB="0" distL="0" distR="0" wp14:anchorId="0731595E" wp14:editId="0B3E2239">
             <wp:extent cx="4781550" cy="4829175"/>
             <wp:effectExtent l="0" t="0" r="0" b="9525"/>
             <wp:docPr id="82" name="Grafik 82"/>
@@ -10350,15 +9806,7 @@
           <w:sz w:val="28"/>
           <w:lang w:val="en-GB"/>
         </w:rPr>
-        <w:t>, S046, F1</w:t>
-      </w:r>
-      <w:r>
-        <w:rPr>
-          <w:b/>
-          <w:sz w:val="28"/>
-          <w:lang w:val="en-GB"/>
-        </w:rPr>
-        <w:t>, M3</w:t>
+        <w:t>, S046, F1, M3</w:t>
       </w:r>
       <w:r>
         <w:rPr>
@@ -10389,7 +9837,7 @@
           <w:lang w:eastAsia="de-DE"/>
         </w:rPr>
         <w:drawing>
-          <wp:inline distT="0" distB="0" distL="0" distR="0" wp14:anchorId="583BC2E8" wp14:editId="1D561B93">
+          <wp:inline distT="0" distB="0" distL="0" distR="0" wp14:anchorId="69B3AB96" wp14:editId="2CCA9341">
             <wp:extent cx="4781550" cy="4829175"/>
             <wp:effectExtent l="0" t="0" r="0" b="9525"/>
             <wp:docPr id="83" name="Grafik 83"/>
@@ -10473,15 +9921,7 @@
           <w:sz w:val="28"/>
           <w:lang w:val="en-GB"/>
         </w:rPr>
-        <w:t>, S046, F1</w:t>
-      </w:r>
-      <w:r>
-        <w:rPr>
-          <w:b/>
-          <w:sz w:val="28"/>
-          <w:lang w:val="en-GB"/>
-        </w:rPr>
-        <w:t>, M4</w:t>
+        <w:t>, S046, F1, M4</w:t>
       </w:r>
       <w:r>
         <w:rPr>
@@ -10512,7 +9952,7 @@
           <w:lang w:eastAsia="de-DE"/>
         </w:rPr>
         <w:drawing>
-          <wp:inline distT="0" distB="0" distL="0" distR="0" wp14:anchorId="7CD9CBB3" wp14:editId="406F4063">
+          <wp:inline distT="0" distB="0" distL="0" distR="0" wp14:anchorId="727FDE75" wp14:editId="2E861109">
             <wp:extent cx="4781550" cy="4829175"/>
             <wp:effectExtent l="0" t="0" r="0" b="9525"/>
             <wp:docPr id="84" name="Grafik 84"/>
@@ -10596,15 +10036,7 @@
           <w:sz w:val="28"/>
           <w:lang w:val="en-GB"/>
         </w:rPr>
-        <w:t>, S047</w:t>
-      </w:r>
-      <w:r>
-        <w:rPr>
-          <w:b/>
-          <w:sz w:val="28"/>
-          <w:lang w:val="en-GB"/>
-        </w:rPr>
-        <w:t>, F1, M1</w:t>
+        <w:t>, S047, F1, M1</w:t>
       </w:r>
       <w:r>
         <w:rPr>
@@ -10635,7 +10067,7 @@
           <w:lang w:eastAsia="de-DE"/>
         </w:rPr>
         <w:drawing>
-          <wp:inline distT="0" distB="0" distL="0" distR="0" wp14:anchorId="5853A79E" wp14:editId="486EDFA3">
+          <wp:inline distT="0" distB="0" distL="0" distR="0" wp14:anchorId="68485AB6" wp14:editId="3ACCED28">
             <wp:extent cx="4781550" cy="4829175"/>
             <wp:effectExtent l="0" t="0" r="0" b="9525"/>
             <wp:docPr id="85" name="Grafik 85"/>
@@ -10728,15 +10160,7 @@
           <w:sz w:val="28"/>
           <w:lang w:val="en-GB"/>
         </w:rPr>
-        <w:t>, S047, F1</w:t>
-      </w:r>
-      <w:r>
-        <w:rPr>
-          <w:b/>
-          <w:sz w:val="28"/>
-          <w:lang w:val="en-GB"/>
-        </w:rPr>
-        <w:t>, M2</w:t>
+        <w:t>, S047, F1, M2</w:t>
       </w:r>
       <w:r>
         <w:rPr>
@@ -10767,7 +10191,7 @@
           <w:lang w:eastAsia="de-DE"/>
         </w:rPr>
         <w:drawing>
-          <wp:inline distT="0" distB="0" distL="0" distR="0" wp14:anchorId="0BCDF214" wp14:editId="7CDF8266">
+          <wp:inline distT="0" distB="0" distL="0" distR="0" wp14:anchorId="62B2E6BB" wp14:editId="044A6D8D">
             <wp:extent cx="4781550" cy="4829175"/>
             <wp:effectExtent l="0" t="0" r="0" b="9525"/>
             <wp:docPr id="86" name="Grafik 86"/>
@@ -10851,15 +10275,7 @@
           <w:sz w:val="28"/>
           <w:lang w:val="en-GB"/>
         </w:rPr>
-        <w:t>, S047, F1</w:t>
-      </w:r>
-      <w:r>
-        <w:rPr>
-          <w:b/>
-          <w:sz w:val="28"/>
-          <w:lang w:val="en-GB"/>
-        </w:rPr>
-        <w:t>, M3</w:t>
+        <w:t>, S047, F1, M3</w:t>
       </w:r>
       <w:r>
         <w:rPr>
@@ -10890,7 +10306,7 @@
           <w:lang w:eastAsia="de-DE"/>
         </w:rPr>
         <w:drawing>
-          <wp:inline distT="0" distB="0" distL="0" distR="0" wp14:anchorId="3CCE5DC6" wp14:editId="7B4E0D4D">
+          <wp:inline distT="0" distB="0" distL="0" distR="0" wp14:anchorId="365976FE" wp14:editId="2136ADAA">
             <wp:extent cx="4781550" cy="4829175"/>
             <wp:effectExtent l="0" t="0" r="0" b="9525"/>
             <wp:docPr id="87" name="Grafik 87"/>
@@ -10983,15 +10399,7 @@
           <w:sz w:val="28"/>
           <w:lang w:val="en-GB"/>
         </w:rPr>
-        <w:t>, S047, F1</w:t>
-      </w:r>
-      <w:r>
-        <w:rPr>
-          <w:b/>
-          <w:sz w:val="28"/>
-          <w:lang w:val="en-GB"/>
-        </w:rPr>
-        <w:t>, M4</w:t>
+        <w:t>, S047, F1, M4</w:t>
       </w:r>
       <w:r>
         <w:rPr>
@@ -11022,7 +10430,7 @@
           <w:lang w:eastAsia="de-DE"/>
         </w:rPr>
         <w:drawing>
-          <wp:inline distT="0" distB="0" distL="0" distR="0" wp14:anchorId="029BAAA1" wp14:editId="24A8E31D">
+          <wp:inline distT="0" distB="0" distL="0" distR="0" wp14:anchorId="49B11FDC" wp14:editId="2B20113E">
             <wp:extent cx="4781550" cy="4829175"/>
             <wp:effectExtent l="0" t="0" r="0" b="9525"/>
             <wp:docPr id="88" name="Grafik 88"/>
@@ -11106,15 +10514,7 @@
           <w:sz w:val="28"/>
           <w:lang w:val="en-GB"/>
         </w:rPr>
-        <w:t>, S048</w:t>
-      </w:r>
-      <w:r>
-        <w:rPr>
-          <w:b/>
-          <w:sz w:val="28"/>
-          <w:lang w:val="en-GB"/>
-        </w:rPr>
-        <w:t>, F1, M1</w:t>
+        <w:t>, S048, F1, M1</w:t>
       </w:r>
       <w:r>
         <w:rPr>
@@ -11145,7 +10545,7 @@
           <w:lang w:eastAsia="de-DE"/>
         </w:rPr>
         <w:drawing>
-          <wp:inline distT="0" distB="0" distL="0" distR="0" wp14:anchorId="0B613A00" wp14:editId="2BFC3501">
+          <wp:inline distT="0" distB="0" distL="0" distR="0" wp14:anchorId="08423498" wp14:editId="6EE8601E">
             <wp:extent cx="4781550" cy="4829175"/>
             <wp:effectExtent l="0" t="0" r="0" b="9525"/>
             <wp:docPr id="89" name="Grafik 89"/>
@@ -11238,15 +10638,7 @@
           <w:sz w:val="28"/>
           <w:lang w:val="en-GB"/>
         </w:rPr>
-        <w:t>, S048, F1</w:t>
-      </w:r>
-      <w:r>
-        <w:rPr>
-          <w:b/>
-          <w:sz w:val="28"/>
-          <w:lang w:val="en-GB"/>
-        </w:rPr>
-        <w:t>, M2</w:t>
+        <w:t>, S048, F1, M2</w:t>
       </w:r>
       <w:r>
         <w:rPr>
@@ -11277,7 +10669,7 @@
           <w:lang w:eastAsia="de-DE"/>
         </w:rPr>
         <w:drawing>
-          <wp:inline distT="0" distB="0" distL="0" distR="0" wp14:anchorId="6041DE50" wp14:editId="26162923">
+          <wp:inline distT="0" distB="0" distL="0" distR="0" wp14:anchorId="63BC41E0" wp14:editId="48382CA1">
             <wp:extent cx="4781550" cy="4829175"/>
             <wp:effectExtent l="0" t="0" r="0" b="9525"/>
             <wp:docPr id="90" name="Grafik 90"/>
@@ -11361,15 +10753,7 @@
           <w:sz w:val="28"/>
           <w:lang w:val="en-GB"/>
         </w:rPr>
-        <w:t>, S048, F1</w:t>
-      </w:r>
-      <w:r>
-        <w:rPr>
-          <w:b/>
-          <w:sz w:val="28"/>
-          <w:lang w:val="en-GB"/>
-        </w:rPr>
-        <w:t>, M3</w:t>
+        <w:t>, S048, F1, M3</w:t>
       </w:r>
       <w:r>
         <w:rPr>
@@ -11400,7 +10784,7 @@
           <w:lang w:eastAsia="de-DE"/>
         </w:rPr>
         <w:drawing>
-          <wp:inline distT="0" distB="0" distL="0" distR="0" wp14:anchorId="01BE7F0C" wp14:editId="71EC11FF">
+          <wp:inline distT="0" distB="0" distL="0" distR="0" wp14:anchorId="2E14F8CD" wp14:editId="7599A1EB">
             <wp:extent cx="4781550" cy="4829175"/>
             <wp:effectExtent l="0" t="0" r="0" b="9525"/>
             <wp:docPr id="91" name="Grafik 91"/>
@@ -11484,15 +10868,7 @@
           <w:sz w:val="28"/>
           <w:lang w:val="en-GB"/>
         </w:rPr>
-        <w:t>, S048, F1</w:t>
-      </w:r>
-      <w:r>
-        <w:rPr>
-          <w:b/>
-          <w:sz w:val="28"/>
-          <w:lang w:val="en-GB"/>
-        </w:rPr>
-        <w:t>, M4</w:t>
+        <w:t>, S048, F1, M4</w:t>
       </w:r>
       <w:r>
         <w:rPr>
@@ -11523,7 +10899,7 @@
           <w:lang w:eastAsia="de-DE"/>
         </w:rPr>
         <w:drawing>
-          <wp:inline distT="0" distB="0" distL="0" distR="0" wp14:anchorId="7A64700E" wp14:editId="67C66B71">
+          <wp:inline distT="0" distB="0" distL="0" distR="0" wp14:anchorId="21E59F39" wp14:editId="011A0216">
             <wp:extent cx="4781550" cy="4829175"/>
             <wp:effectExtent l="0" t="0" r="0" b="9525"/>
             <wp:docPr id="92" name="Grafik 92"/>
@@ -11607,15 +10983,7 @@
           <w:sz w:val="28"/>
           <w:lang w:val="en-GB"/>
         </w:rPr>
-        <w:t>, S049</w:t>
-      </w:r>
-      <w:r>
-        <w:rPr>
-          <w:b/>
-          <w:sz w:val="28"/>
-          <w:lang w:val="en-GB"/>
-        </w:rPr>
-        <w:t>, F1, M1</w:t>
+        <w:t>, S049, F1, M1</w:t>
       </w:r>
       <w:r>
         <w:rPr>
@@ -11646,7 +11014,7 @@
           <w:lang w:eastAsia="de-DE"/>
         </w:rPr>
         <w:drawing>
-          <wp:inline distT="0" distB="0" distL="0" distR="0" wp14:anchorId="21BAA33A" wp14:editId="171EA350">
+          <wp:inline distT="0" distB="0" distL="0" distR="0" wp14:anchorId="5DCEB831" wp14:editId="5E7D2477">
             <wp:extent cx="4781550" cy="4829175"/>
             <wp:effectExtent l="0" t="0" r="0" b="9525"/>
             <wp:docPr id="93" name="Grafik 93"/>
@@ -11730,15 +11098,7 @@
           <w:sz w:val="28"/>
           <w:lang w:val="en-GB"/>
         </w:rPr>
-        <w:t>, S049, F1</w:t>
-      </w:r>
-      <w:r>
-        <w:rPr>
-          <w:b/>
-          <w:sz w:val="28"/>
-          <w:lang w:val="en-GB"/>
-        </w:rPr>
-        <w:t>, M2</w:t>
+        <w:t>, S049, F1, M2</w:t>
       </w:r>
       <w:r>
         <w:rPr>
@@ -11769,7 +11129,7 @@
           <w:lang w:eastAsia="de-DE"/>
         </w:rPr>
         <w:drawing>
-          <wp:inline distT="0" distB="0" distL="0" distR="0" wp14:anchorId="187C2F4A" wp14:editId="4B95FA76">
+          <wp:inline distT="0" distB="0" distL="0" distR="0" wp14:anchorId="01ECC76B" wp14:editId="73AB13B5">
             <wp:extent cx="4781550" cy="4829175"/>
             <wp:effectExtent l="0" t="0" r="0" b="9525"/>
             <wp:docPr id="94" name="Grafik 94"/>
@@ -11853,15 +11213,7 @@
           <w:sz w:val="28"/>
           <w:lang w:val="en-GB"/>
         </w:rPr>
-        <w:t>, S049, F1</w:t>
-      </w:r>
-      <w:r>
-        <w:rPr>
-          <w:b/>
-          <w:sz w:val="28"/>
-          <w:lang w:val="en-GB"/>
-        </w:rPr>
-        <w:t>, M3</w:t>
+        <w:t>, S049, F1, M3</w:t>
       </w:r>
       <w:r>
         <w:rPr>
@@ -11892,7 +11244,7 @@
           <w:lang w:eastAsia="de-DE"/>
         </w:rPr>
         <w:drawing>
-          <wp:inline distT="0" distB="0" distL="0" distR="0" wp14:anchorId="54F18317" wp14:editId="68BE07B1">
+          <wp:inline distT="0" distB="0" distL="0" distR="0" wp14:anchorId="051FFDAC" wp14:editId="37535DB7">
             <wp:extent cx="4781550" cy="4829175"/>
             <wp:effectExtent l="0" t="0" r="0" b="9525"/>
             <wp:docPr id="95" name="Grafik 95"/>
@@ -11985,15 +11337,7 @@
           <w:sz w:val="28"/>
           <w:lang w:val="en-GB"/>
         </w:rPr>
-        <w:t>, S049, F1</w:t>
-      </w:r>
-      <w:r>
-        <w:rPr>
-          <w:b/>
-          <w:sz w:val="28"/>
-          <w:lang w:val="en-GB"/>
-        </w:rPr>
-        <w:t>, M4</w:t>
+        <w:t>, S049, F1, M4</w:t>
       </w:r>
       <w:r>
         <w:rPr>
@@ -12024,7 +11368,7 @@
           <w:lang w:eastAsia="de-DE"/>
         </w:rPr>
         <w:drawing>
-          <wp:inline distT="0" distB="0" distL="0" distR="0" wp14:anchorId="22ACCEDD" wp14:editId="05217176">
+          <wp:inline distT="0" distB="0" distL="0" distR="0" wp14:anchorId="143F1218" wp14:editId="52A5E9AD">
             <wp:extent cx="4781550" cy="4829175"/>
             <wp:effectExtent l="0" t="0" r="0" b="9525"/>
             <wp:docPr id="96" name="Grafik 96"/>
@@ -12108,15 +11452,7 @@
           <w:sz w:val="28"/>
           <w:lang w:val="en-GB"/>
         </w:rPr>
-        <w:t>, S050</w:t>
-      </w:r>
-      <w:r>
-        <w:rPr>
-          <w:b/>
-          <w:sz w:val="28"/>
-          <w:lang w:val="en-GB"/>
-        </w:rPr>
-        <w:t>, F1, M1</w:t>
+        <w:t>, S050, F1, M1</w:t>
       </w:r>
       <w:r>
         <w:rPr>
@@ -12147,7 +11483,7 @@
           <w:lang w:eastAsia="de-DE"/>
         </w:rPr>
         <w:drawing>
-          <wp:inline distT="0" distB="0" distL="0" distR="0" wp14:anchorId="227E5A0E" wp14:editId="5DE0B865">
+          <wp:inline distT="0" distB="0" distL="0" distR="0" wp14:anchorId="42026C36" wp14:editId="71FE2FB4">
             <wp:extent cx="4781550" cy="4829175"/>
             <wp:effectExtent l="0" t="0" r="0" b="9525"/>
             <wp:docPr id="97" name="Grafik 97"/>
@@ -12240,15 +11576,7 @@
           <w:sz w:val="28"/>
           <w:lang w:val="en-GB"/>
         </w:rPr>
-        <w:t>, S050, F1</w:t>
-      </w:r>
-      <w:r>
-        <w:rPr>
-          <w:b/>
-          <w:sz w:val="28"/>
-          <w:lang w:val="en-GB"/>
-        </w:rPr>
-        <w:t>, M2</w:t>
+        <w:t>, S050, F1, M2</w:t>
       </w:r>
       <w:r>
         <w:rPr>
@@ -12279,7 +11607,7 @@
           <w:lang w:eastAsia="de-DE"/>
         </w:rPr>
         <w:drawing>
-          <wp:inline distT="0" distB="0" distL="0" distR="0" wp14:anchorId="666542BC" wp14:editId="1162FAA6">
+          <wp:inline distT="0" distB="0" distL="0" distR="0" wp14:anchorId="3F78EF4C" wp14:editId="1D810776">
             <wp:extent cx="4781550" cy="4829175"/>
             <wp:effectExtent l="0" t="0" r="0" b="9525"/>
             <wp:docPr id="98" name="Grafik 98"/>
@@ -12363,15 +11691,7 @@
           <w:sz w:val="28"/>
           <w:lang w:val="en-GB"/>
         </w:rPr>
-        <w:t>, S050, F1</w:t>
-      </w:r>
-      <w:r>
-        <w:rPr>
-          <w:b/>
-          <w:sz w:val="28"/>
-          <w:lang w:val="en-GB"/>
-        </w:rPr>
-        <w:t>, M3</w:t>
+        <w:t>, S050, F1, M3</w:t>
       </w:r>
       <w:r>
         <w:rPr>
@@ -12402,7 +11722,7 @@
           <w:lang w:eastAsia="de-DE"/>
         </w:rPr>
         <w:drawing>
-          <wp:inline distT="0" distB="0" distL="0" distR="0" wp14:anchorId="0D4A6EC7" wp14:editId="65D97183">
+          <wp:inline distT="0" distB="0" distL="0" distR="0" wp14:anchorId="7A07ECF7" wp14:editId="1D1ABB4A">
             <wp:extent cx="4781550" cy="4829175"/>
             <wp:effectExtent l="0" t="0" r="0" b="9525"/>
             <wp:docPr id="99" name="Grafik 99"/>
@@ -12495,15 +11815,7 @@
           <w:sz w:val="28"/>
           <w:lang w:val="en-GB"/>
         </w:rPr>
-        <w:t>, S050, F1</w:t>
-      </w:r>
-      <w:r>
-        <w:rPr>
-          <w:b/>
-          <w:sz w:val="28"/>
-          <w:lang w:val="en-GB"/>
-        </w:rPr>
-        <w:t>, M4</w:t>
+        <w:t>, S050, F1, M4</w:t>
       </w:r>
       <w:r>
         <w:rPr>
@@ -12534,7 +11846,7 @@
           <w:lang w:eastAsia="de-DE"/>
         </w:rPr>
         <w:drawing>
-          <wp:inline distT="0" distB="0" distL="0" distR="0" wp14:anchorId="14F0E050" wp14:editId="6EC20F4B">
+          <wp:inline distT="0" distB="0" distL="0" distR="0" wp14:anchorId="258FCD97" wp14:editId="18CEED2E">
             <wp:extent cx="4781550" cy="4829175"/>
             <wp:effectExtent l="0" t="0" r="0" b="9525"/>
             <wp:docPr id="100" name="Grafik 100"/>
@@ -12569,47 +11881,12 @@
           </wp:inline>
         </w:drawing>
       </w:r>
-      <w:bookmarkStart w:id="0" w:name="_GoBack"/>
-      <w:bookmarkEnd w:id="0"/>
-    </w:p>
-    <w:p>
-      <w:pPr>
-        <w:rPr>
-          <w:b/>
-          <w:sz w:val="28"/>
-          <w:lang w:val="en-GB"/>
-        </w:rPr>
-      </w:pPr>
-      <w:r>
-        <w:rPr>
-          <w:b/>
-          <w:sz w:val="28"/>
-          <w:lang w:val="en-GB"/>
-        </w:rPr>
-        <w:br w:type="page"/>
-      </w:r>
-    </w:p>
-    <w:p>
-      <w:pPr>
-        <w:rPr>
-          <w:b/>
-          <w:sz w:val="28"/>
-          <w:lang w:val="en-GB"/>
-        </w:rPr>
-      </w:pPr>
-    </w:p>
-    <w:p>
-      <w:pPr>
-        <w:rPr>
-          <w:b/>
-          <w:sz w:val="28"/>
-          <w:lang w:val="en-GB"/>
-        </w:rPr>
-      </w:pPr>
-    </w:p>
-    <w:p>
-      <w:pPr>
-        <w:rPr>
+    </w:p>
+    <w:p>
+      <w:pPr>
+        <w:rPr>
+          <w:b/>
+          <w:sz w:val="28"/>
           <w:lang w:val="en-GB"/>
         </w:rPr>
       </w:pPr>
@@ -12625,7 +11902,7 @@
 </file>
 
 <file path=word/endnotes.xml><?xml version="1.0" encoding="utf-8"?>
-<w:endnotes xmlns:wpc="http://schemas.microsoft.com/office/word/2010/wordprocessingCanvas" xmlns:cx="http://schemas.microsoft.com/office/drawing/2014/chartex" xmlns:cx1="http://schemas.microsoft.com/office/drawing/2015/9/8/chartex" xmlns:mc="http://schemas.openxmlformats.org/markup-compatibility/2006" xmlns:o="urn:schemas-microsoft-com:office:office" xmlns:r="http://schemas.openxmlformats.org/officeDocument/2006/relationships" xmlns:m="http://schemas.openxmlformats.org/officeDocument/2006/math" xmlns:v="urn:schemas-microsoft-com:vml" xmlns:wp14="http://schemas.microsoft.com/office/word/2010/wordprocessingDrawing" xmlns:wp="http://schemas.openxmlformats.org/drawingml/2006/wordprocessingDrawing" xmlns:w10="urn:schemas-microsoft-com:office:word" xmlns:w="http://schemas.openxmlformats.org/wordprocessingml/2006/main" xmlns:w14="http://schemas.microsoft.com/office/word/2010/wordml" xmlns:w15="http://schemas.microsoft.com/office/word/2012/wordml" xmlns:w16se="http://schemas.microsoft.com/office/word/2015/wordml/symex" xmlns:wpg="http://schemas.microsoft.com/office/word/2010/wordprocessingGroup" xmlns:wpi="http://schemas.microsoft.com/office/word/2010/wordprocessingInk" xmlns:wne="http://schemas.microsoft.com/office/word/2006/wordml" xmlns:wps="http://schemas.microsoft.com/office/word/2010/wordprocessingShape" mc:Ignorable="w14 w15 w16se wp14">
+<w:endnotes xmlns:wpc="http://schemas.microsoft.com/office/word/2010/wordprocessingCanvas" xmlns:cx="http://schemas.microsoft.com/office/drawing/2014/chartex" xmlns:cx1="http://schemas.microsoft.com/office/drawing/2015/9/8/chartex" xmlns:cx2="http://schemas.microsoft.com/office/drawing/2015/10/21/chartex" xmlns:cx3="http://schemas.microsoft.com/office/drawing/2016/5/9/chartex" xmlns:cx4="http://schemas.microsoft.com/office/drawing/2016/5/10/chartex" xmlns:cx5="http://schemas.microsoft.com/office/drawing/2016/5/11/chartex" xmlns:cx6="http://schemas.microsoft.com/office/drawing/2016/5/12/chartex" xmlns:cx7="http://schemas.microsoft.com/office/drawing/2016/5/13/chartex" xmlns:cx8="http://schemas.microsoft.com/office/drawing/2016/5/14/chartex" xmlns:mc="http://schemas.openxmlformats.org/markup-compatibility/2006" xmlns:aink="http://schemas.microsoft.com/office/drawing/2016/ink" xmlns:am3d="http://schemas.microsoft.com/office/drawing/2017/model3d" xmlns:o="urn:schemas-microsoft-com:office:office" xmlns:r="http://schemas.openxmlformats.org/officeDocument/2006/relationships" xmlns:m="http://schemas.openxmlformats.org/officeDocument/2006/math" xmlns:v="urn:schemas-microsoft-com:vml" xmlns:wp14="http://schemas.microsoft.com/office/word/2010/wordprocessingDrawing" xmlns:wp="http://schemas.openxmlformats.org/drawingml/2006/wordprocessingDrawing" xmlns:w10="urn:schemas-microsoft-com:office:word" xmlns:w="http://schemas.openxmlformats.org/wordprocessingml/2006/main" xmlns:w14="http://schemas.microsoft.com/office/word/2010/wordml" xmlns:w15="http://schemas.microsoft.com/office/word/2012/wordml" xmlns:w16cex="http://schemas.microsoft.com/office/word/2018/wordml/cex" xmlns:w16cid="http://schemas.microsoft.com/office/word/2016/wordml/cid" xmlns:w16="http://schemas.microsoft.com/office/word/2018/wordml" xmlns:w16sdtdh="http://schemas.microsoft.com/office/word/2020/wordml/sdtdatahash" xmlns:w16se="http://schemas.microsoft.com/office/word/2015/wordml/symex" xmlns:wpg="http://schemas.microsoft.com/office/word/2010/wordprocessingGroup" xmlns:wpi="http://schemas.microsoft.com/office/word/2010/wordprocessingInk" xmlns:wne="http://schemas.microsoft.com/office/word/2006/wordml" xmlns:wps="http://schemas.microsoft.com/office/word/2010/wordprocessingShape" mc:Ignorable="w14 w15 w16se w16cid w16 w16cex w16sdtdh wp14">
   <w:endnote w:type="separator" w:id="-1">
     <w:p>
       <w:pPr>
@@ -12650,7 +11927,7 @@
 </file>
 
 <file path=word/footnotes.xml><?xml version="1.0" encoding="utf-8"?>
-<w:footnotes xmlns:wpc="http://schemas.microsoft.com/office/word/2010/wordprocessingCanvas" xmlns:cx="http://schemas.microsoft.com/office/drawing/2014/chartex" xmlns:cx1="http://schemas.microsoft.com/office/drawing/2015/9/8/chartex" xmlns:mc="http://schemas.openxmlformats.org/markup-compatibility/2006" xmlns:o="urn:schemas-microsoft-com:office:office" xmlns:r="http://schemas.openxmlformats.org/officeDocument/2006/relationships" xmlns:m="http://schemas.openxmlformats.org/officeDocument/2006/math" xmlns:v="urn:schemas-microsoft-com:vml" xmlns:wp14="http://schemas.microsoft.com/office/word/2010/wordprocessingDrawing" xmlns:wp="http://schemas.openxmlformats.org/drawingml/2006/wordprocessingDrawing" xmlns:w10="urn:schemas-microsoft-com:office:word" xmlns:w="http://schemas.openxmlformats.org/wordprocessingml/2006/main" xmlns:w14="http://schemas.microsoft.com/office/word/2010/wordml" xmlns:w15="http://schemas.microsoft.com/office/word/2012/wordml" xmlns:w16se="http://schemas.microsoft.com/office/word/2015/wordml/symex" xmlns:wpg="http://schemas.microsoft.com/office/word/2010/wordprocessingGroup" xmlns:wpi="http://schemas.microsoft.com/office/word/2010/wordprocessingInk" xmlns:wne="http://schemas.microsoft.com/office/word/2006/wordml" xmlns:wps="http://schemas.microsoft.com/office/word/2010/wordprocessingShape" mc:Ignorable="w14 w15 w16se wp14">
+<w:footnotes xmlns:wpc="http://schemas.microsoft.com/office/word/2010/wordprocessingCanvas" xmlns:cx="http://schemas.microsoft.com/office/drawing/2014/chartex" xmlns:cx1="http://schemas.microsoft.com/office/drawing/2015/9/8/chartex" xmlns:cx2="http://schemas.microsoft.com/office/drawing/2015/10/21/chartex" xmlns:cx3="http://schemas.microsoft.com/office/drawing/2016/5/9/chartex" xmlns:cx4="http://schemas.microsoft.com/office/drawing/2016/5/10/chartex" xmlns:cx5="http://schemas.microsoft.com/office/drawing/2016/5/11/chartex" xmlns:cx6="http://schemas.microsoft.com/office/drawing/2016/5/12/chartex" xmlns:cx7="http://schemas.microsoft.com/office/drawing/2016/5/13/chartex" xmlns:cx8="http://schemas.microsoft.com/office/drawing/2016/5/14/chartex" xmlns:mc="http://schemas.openxmlformats.org/markup-compatibility/2006" xmlns:aink="http://schemas.microsoft.com/office/drawing/2016/ink" xmlns:am3d="http://schemas.microsoft.com/office/drawing/2017/model3d" xmlns:o="urn:schemas-microsoft-com:office:office" xmlns:r="http://schemas.openxmlformats.org/officeDocument/2006/relationships" xmlns:m="http://schemas.openxmlformats.org/officeDocument/2006/math" xmlns:v="urn:schemas-microsoft-com:vml" xmlns:wp14="http://schemas.microsoft.com/office/word/2010/wordprocessingDrawing" xmlns:wp="http://schemas.openxmlformats.org/drawingml/2006/wordprocessingDrawing" xmlns:w10="urn:schemas-microsoft-com:office:word" xmlns:w="http://schemas.openxmlformats.org/wordprocessingml/2006/main" xmlns:w14="http://schemas.microsoft.com/office/word/2010/wordml" xmlns:w15="http://schemas.microsoft.com/office/word/2012/wordml" xmlns:w16cex="http://schemas.microsoft.com/office/word/2018/wordml/cex" xmlns:w16cid="http://schemas.microsoft.com/office/word/2016/wordml/cid" xmlns:w16="http://schemas.microsoft.com/office/word/2018/wordml" xmlns:w16sdtdh="http://schemas.microsoft.com/office/word/2020/wordml/sdtdatahash" xmlns:w16se="http://schemas.microsoft.com/office/word/2015/wordml/symex" xmlns:wpg="http://schemas.microsoft.com/office/word/2010/wordprocessingGroup" xmlns:wpi="http://schemas.microsoft.com/office/word/2010/wordprocessingInk" xmlns:wne="http://schemas.microsoft.com/office/word/2006/wordml" xmlns:wps="http://schemas.microsoft.com/office/word/2010/wordprocessingShape" mc:Ignorable="w14 w15 w16se w16cid w16 w16cex w16sdtdh wp14">
   <w:footnote w:type="separator" w:id="-1">
     <w:p>
       <w:pPr>
@@ -12675,7 +11952,7 @@
 </file>
 
 <file path=word/styles.xml><?xml version="1.0" encoding="utf-8"?>
-<w:styles xmlns:mc="http://schemas.openxmlformats.org/markup-compatibility/2006" xmlns:r="http://schemas.openxmlformats.org/officeDocument/2006/relationships" xmlns:w="http://schemas.openxmlformats.org/wordprocessingml/2006/main" xmlns:w14="http://schemas.microsoft.com/office/word/2010/wordml" xmlns:w15="http://schemas.microsoft.com/office/word/2012/wordml" xmlns:w16se="http://schemas.microsoft.com/office/word/2015/wordml/symex" mc:Ignorable="w14 w15 w16se">
+<w:styles xmlns:mc="http://schemas.openxmlformats.org/markup-compatibility/2006" xmlns:r="http://schemas.openxmlformats.org/officeDocument/2006/relationships" xmlns:w="http://schemas.openxmlformats.org/wordprocessingml/2006/main" xmlns:w14="http://schemas.microsoft.com/office/word/2010/wordml" xmlns:w15="http://schemas.microsoft.com/office/word/2012/wordml" xmlns:w16cex="http://schemas.microsoft.com/office/word/2018/wordml/cex" xmlns:w16cid="http://schemas.microsoft.com/office/word/2016/wordml/cid" xmlns:w16="http://schemas.microsoft.com/office/word/2018/wordml" xmlns:w16sdtdh="http://schemas.microsoft.com/office/word/2020/wordml/sdtdatahash" xmlns:w16se="http://schemas.microsoft.com/office/word/2015/wordml/symex" mc:Ignorable="w14 w15 w16se w16cid w16 w16cex w16sdtdh">
   <w:docDefaults>
     <w:rPrDefault>
       <w:rPr>
@@ -12691,7 +11968,7 @@
       </w:pPr>
     </w:pPrDefault>
   </w:docDefaults>
-  <w:latentStyles w:defLockedState="0" w:defUIPriority="99" w:defSemiHidden="0" w:defUnhideWhenUsed="0" w:defQFormat="0" w:count="371">
+  <w:latentStyles w:defLockedState="0" w:defUIPriority="99" w:defSemiHidden="0" w:defUnhideWhenUsed="0" w:defQFormat="0" w:count="376">
     <w:lsdException w:name="Normal" w:uiPriority="0" w:qFormat="1"/>
     <w:lsdException w:name="heading 1" w:uiPriority="9" w:qFormat="1"/>
     <w:lsdException w:name="heading 2" w:semiHidden="1" w:uiPriority="9" w:unhideWhenUsed="1" w:qFormat="1"/>
@@ -12797,7 +12074,6 @@
     <w:lsdException w:name="HTML Sample" w:semiHidden="1" w:unhideWhenUsed="1"/>
     <w:lsdException w:name="HTML Typewriter" w:semiHidden="1" w:unhideWhenUsed="1"/>
     <w:lsdException w:name="HTML Variable" w:semiHidden="1" w:unhideWhenUsed="1"/>
-    <w:lsdException w:name="Normal Table" w:semiHidden="1" w:unhideWhenUsed="1"/>
     <w:lsdException w:name="annotation subject" w:semiHidden="1" w:unhideWhenUsed="1"/>
     <w:lsdException w:name="No List" w:semiHidden="1" w:unhideWhenUsed="1"/>
     <w:lsdException w:name="Outline List 1" w:semiHidden="1" w:unhideWhenUsed="1"/>
@@ -12840,11 +12116,8 @@
     <w:lsdException w:name="Table Contemporary" w:semiHidden="1" w:unhideWhenUsed="1"/>
     <w:lsdException w:name="Table Elegant" w:semiHidden="1" w:unhideWhenUsed="1"/>
     <w:lsdException w:name="Table Professional" w:semiHidden="1" w:unhideWhenUsed="1"/>
-    <w:lsdException w:name="Table Subtle 1" w:semiHidden="1" w:unhideWhenUsed="1"/>
     <w:lsdException w:name="Table Subtle 2" w:semiHidden="1" w:unhideWhenUsed="1"/>
     <w:lsdException w:name="Table Web 1" w:semiHidden="1" w:unhideWhenUsed="1"/>
-    <w:lsdException w:name="Table Web 2" w:semiHidden="1" w:unhideWhenUsed="1"/>
-    <w:lsdException w:name="Table Web 3" w:semiHidden="1" w:unhideWhenUsed="1"/>
     <w:lsdException w:name="Balloon Text" w:semiHidden="1" w:unhideWhenUsed="1"/>
     <w:lsdException w:name="Table Grid" w:uiPriority="39"/>
     <w:lsdException w:name="Table Theme" w:semiHidden="1" w:unhideWhenUsed="1"/>
@@ -13063,6 +12336,11 @@
     <w:lsdException w:name="List Table 5 Dark Accent 6" w:uiPriority="50"/>
     <w:lsdException w:name="List Table 6 Colorful Accent 6" w:uiPriority="51"/>
     <w:lsdException w:name="List Table 7 Colorful Accent 6" w:uiPriority="52"/>
+    <w:lsdException w:name="Mention" w:semiHidden="1" w:unhideWhenUsed="1"/>
+    <w:lsdException w:name="Smart Hyperlink" w:semiHidden="1" w:unhideWhenUsed="1"/>
+    <w:lsdException w:name="Hashtag" w:semiHidden="1" w:unhideWhenUsed="1"/>
+    <w:lsdException w:name="Unresolved Mention" w:semiHidden="1" w:unhideWhenUsed="1"/>
+    <w:lsdException w:name="Smart Link" w:semiHidden="1" w:unhideWhenUsed="1"/>
   </w:latentStyles>
   <w:style w:type="paragraph" w:default="1" w:styleId="Standard">
     <w:name w:val="Normal"/>
